--- a/Clusters.docx
+++ b/Clusters.docx
@@ -1449,6 +1449,2707 @@
     <w:p>
       <w:pPr>
         <w:pStyle w:val="Prrafodelista"/>
+        <w:rPr>
+          <w:lang w:val="en-US"/>
+        </w:rPr>
+      </w:pPr>
+    </w:p>
+    <w:p>
+      <w:pPr>
+        <w:pStyle w:val="Prrafodelista"/>
+        <w:rPr>
+          <w:lang w:val="en-US"/>
+        </w:rPr>
+      </w:pPr>
+    </w:p>
+    <w:p>
+      <w:pPr>
+        <w:pStyle w:val="Prrafodelista"/>
+        <w:rPr>
+          <w:lang w:val="en-US"/>
+        </w:rPr>
+      </w:pPr>
+    </w:p>
+    <w:p>
+      <w:pPr>
+        <w:pStyle w:val="Prrafodelista"/>
+        <w:rPr>
+          <w:lang w:val="en-US"/>
+        </w:rPr>
+      </w:pPr>
+    </w:p>
+    <w:p>
+      <w:pPr>
+        <w:pStyle w:val="Prrafodelista"/>
+        <w:rPr>
+          <w:lang w:val="en-US"/>
+        </w:rPr>
+      </w:pPr>
+    </w:p>
+    <w:p>
+      <w:pPr>
+        <w:pStyle w:val="Prrafodelista"/>
+        <w:rPr>
+          <w:lang w:val="en-US"/>
+        </w:rPr>
+      </w:pPr>
+    </w:p>
+    <w:p>
+      <w:pPr>
+        <w:pStyle w:val="Prrafodelista"/>
+        <w:rPr>
+          <w:lang w:val="en-US"/>
+        </w:rPr>
+      </w:pPr>
+    </w:p>
+    <w:p>
+      <w:pPr>
+        <w:pStyle w:val="Prrafodelista"/>
+        <w:rPr>
+          <w:lang w:val="en-US"/>
+        </w:rPr>
+      </w:pPr>
+    </w:p>
+    <w:p>
+      <w:pPr>
+        <w:pStyle w:val="Prrafodelista"/>
+        <w:rPr>
+          <w:lang w:val="en-US"/>
+        </w:rPr>
+      </w:pPr>
+    </w:p>
+    <w:p>
+      <w:pPr>
+        <w:pStyle w:val="Prrafodelista"/>
+        <w:rPr>
+          <w:lang w:val="en-US"/>
+        </w:rPr>
+      </w:pPr>
+    </w:p>
+    <w:p>
+      <w:pPr>
+        <w:pStyle w:val="Prrafodelista"/>
+        <w:rPr>
+          <w:lang w:val="en-US"/>
+        </w:rPr>
+      </w:pPr>
+    </w:p>
+    <w:p>
+      <w:pPr>
+        <w:pStyle w:val="Prrafodelista"/>
+        <w:rPr>
+          <w:lang w:val="en-US"/>
+        </w:rPr>
+      </w:pPr>
+    </w:p>
+    <w:p>
+      <w:pPr>
+        <w:pStyle w:val="Prrafodelista"/>
+        <w:rPr>
+          <w:lang w:val="en-US"/>
+        </w:rPr>
+      </w:pPr>
+    </w:p>
+    <w:p>
+      <w:pPr>
+        <w:pStyle w:val="Prrafodelista"/>
+        <w:rPr>
+          <w:lang w:val="en-US"/>
+        </w:rPr>
+      </w:pPr>
+    </w:p>
+    <w:p>
+      <w:pPr>
+        <w:pStyle w:val="Prrafodelista"/>
+        <w:rPr>
+          <w:lang w:val="en-US"/>
+        </w:rPr>
+      </w:pPr>
+    </w:p>
+    <w:p>
+      <w:pPr>
+        <w:pStyle w:val="Prrafodelista"/>
+        <w:rPr>
+          <w:lang w:val="en-US"/>
+        </w:rPr>
+      </w:pPr>
+    </w:p>
+    <w:p>
+      <w:pPr>
+        <w:pStyle w:val="Prrafodelista"/>
+        <w:rPr>
+          <w:lang w:val="en-US"/>
+        </w:rPr>
+      </w:pPr>
+    </w:p>
+    <w:p>
+      <w:pPr>
+        <w:pStyle w:val="Prrafodelista"/>
+        <w:rPr>
+          <w:lang w:val="en-US"/>
+        </w:rPr>
+      </w:pPr>
+    </w:p>
+    <w:p>
+      <w:pPr>
+        <w:pStyle w:val="Prrafodelista"/>
+        <w:rPr>
+          <w:lang w:val="en-US"/>
+        </w:rPr>
+      </w:pPr>
+    </w:p>
+    <w:p>
+      <w:pPr>
+        <w:pStyle w:val="Prrafodelista"/>
+        <w:rPr>
+          <w:lang w:val="en-US"/>
+        </w:rPr>
+      </w:pPr>
+    </w:p>
+    <w:p>
+      <w:pPr>
+        <w:pStyle w:val="Prrafodelista"/>
+        <w:rPr>
+          <w:lang w:val="en-US"/>
+        </w:rPr>
+      </w:pPr>
+    </w:p>
+    <w:p>
+      <w:pPr>
+        <w:pStyle w:val="Prrafodelista"/>
+        <w:rPr>
+          <w:lang w:val="en-US"/>
+        </w:rPr>
+      </w:pPr>
+    </w:p>
+    <w:p>
+      <w:pPr>
+        <w:pStyle w:val="Prrafodelista"/>
+        <w:rPr>
+          <w:lang w:val="en-US"/>
+        </w:rPr>
+      </w:pPr>
+    </w:p>
+    <w:p>
+      <w:pPr>
+        <w:pStyle w:val="Prrafodelista"/>
+        <w:rPr>
+          <w:lang w:val="en-US"/>
+        </w:rPr>
+      </w:pPr>
+    </w:p>
+    <w:p>
+      <w:pPr>
+        <w:pStyle w:val="Prrafodelista"/>
+        <w:rPr>
+          <w:lang w:val="en-US"/>
+        </w:rPr>
+      </w:pPr>
+    </w:p>
+    <w:p>
+      <w:pPr>
+        <w:pStyle w:val="Prrafodelista"/>
+        <w:rPr>
+          <w:lang w:val="en-US"/>
+        </w:rPr>
+      </w:pPr>
+    </w:p>
+    <w:p>
+      <w:pPr>
+        <w:pStyle w:val="Prrafodelista"/>
+        <w:jc w:val="center"/>
+        <w:rPr>
+          <w:lang w:val="en-US"/>
+        </w:rPr>
+      </w:pPr>
+      <w:r>
+        <w:lastRenderedPageBreak/>
+        <w:t>Corrección</w:t>
+      </w:r>
+      <w:r>
+        <w:rPr>
+          <w:lang w:val="en-US"/>
+        </w:rPr>
+        <w:t xml:space="preserve"> </w:t>
+      </w:r>
+    </w:p>
+    <w:p>
+      <w:pPr>
+        <w:pStyle w:val="NormalWeb"/>
+        <w:shd w:val="clear" w:color="auto" w:fill="27282D"/>
+        <w:spacing w:before="0" w:beforeAutospacing="0" w:after="0" w:afterAutospacing="0"/>
+        <w:rPr>
+          <w:rFonts w:ascii="UntitledSans-Regular" w:hAnsi="UntitledSans-Regular"/>
+          <w:color w:val="FFFFFF"/>
+          <w:sz w:val="20"/>
+          <w:szCs w:val="20"/>
+          <w:lang w:val="en-US"/>
+        </w:rPr>
+      </w:pPr>
+      <w:r>
+        <w:rPr>
+          <w:rFonts w:ascii="UntitledSans-Regular" w:hAnsi="UntitledSans-Regular"/>
+          <w:color w:val="FFFFFF"/>
+          <w:sz w:val="20"/>
+          <w:szCs w:val="20"/>
+          <w:lang w:val="en-US"/>
+        </w:rPr>
+        <w:t>pm2 start server.js --name="Server1" --watch -- 8081 FORK</w:t>
+      </w:r>
+    </w:p>
+    <w:p>
+      <w:pPr>
+        <w:pStyle w:val="NormalWeb"/>
+        <w:shd w:val="clear" w:color="auto" w:fill="27282D"/>
+        <w:spacing w:before="0" w:beforeAutospacing="0" w:after="0" w:afterAutospacing="0"/>
+        <w:rPr>
+          <w:rFonts w:ascii="UntitledSans-Regular" w:hAnsi="UntitledSans-Regular"/>
+          <w:color w:val="FFFFFF"/>
+          <w:sz w:val="20"/>
+          <w:szCs w:val="20"/>
+          <w:lang w:val="en-US"/>
+        </w:rPr>
+      </w:pPr>
+    </w:p>
+    <w:p>
+      <w:pPr>
+        <w:pStyle w:val="NormalWeb"/>
+        <w:shd w:val="clear" w:color="auto" w:fill="27282D"/>
+        <w:spacing w:before="0" w:beforeAutospacing="0" w:after="0" w:afterAutospacing="0"/>
+        <w:rPr>
+          <w:rFonts w:ascii="UntitledSans-Regular" w:hAnsi="UntitledSans-Regular"/>
+          <w:color w:val="FFFFFF"/>
+          <w:sz w:val="20"/>
+          <w:szCs w:val="20"/>
+          <w:lang w:val="en-US"/>
+        </w:rPr>
+      </w:pPr>
+      <w:r>
+        <w:rPr>
+          <w:rFonts w:ascii="UntitledSans-Regular" w:hAnsi="UntitledSans-Regular"/>
+          <w:color w:val="FFFFFF"/>
+          <w:sz w:val="20"/>
+          <w:szCs w:val="20"/>
+          <w:lang w:val="en-US"/>
+        </w:rPr>
+        <w:t>pm2 start server.js --name="Server2" --watch -- 8085 CLUSTER</w:t>
+      </w:r>
+    </w:p>
+    <w:p>
+      <w:pPr>
+        <w:pStyle w:val="NormalWeb"/>
+        <w:shd w:val="clear" w:color="auto" w:fill="27282D"/>
+        <w:spacing w:before="0" w:beforeAutospacing="0" w:after="0" w:afterAutospacing="0"/>
+        <w:rPr>
+          <w:rFonts w:ascii="UntitledSans-Regular" w:hAnsi="UntitledSans-Regular"/>
+          <w:color w:val="FFFFFF"/>
+          <w:sz w:val="20"/>
+          <w:szCs w:val="20"/>
+          <w:lang w:val="en-US"/>
+        </w:rPr>
+      </w:pPr>
+    </w:p>
+    <w:p>
+      <w:pPr>
+        <w:pStyle w:val="NormalWeb"/>
+        <w:shd w:val="clear" w:color="auto" w:fill="27282D"/>
+        <w:spacing w:before="0" w:beforeAutospacing="0" w:after="0" w:afterAutospacing="0"/>
+        <w:rPr>
+          <w:rFonts w:ascii="UntitledSans-Regular" w:hAnsi="UntitledSans-Regular"/>
+          <w:color w:val="FFFFFF"/>
+          <w:sz w:val="20"/>
+          <w:szCs w:val="20"/>
+        </w:rPr>
+      </w:pPr>
+      <w:r>
+        <w:rPr>
+          <w:rFonts w:ascii="UntitledSans-Regular" w:hAnsi="UntitledSans-Regular"/>
+          <w:color w:val="FFFFFF"/>
+          <w:sz w:val="20"/>
+          <w:szCs w:val="20"/>
+        </w:rPr>
+        <w:t xml:space="preserve">pm2 </w:t>
+      </w:r>
+      <w:proofErr w:type="spellStart"/>
+      <w:r>
+        <w:rPr>
+          <w:rFonts w:ascii="UntitledSans-Regular" w:hAnsi="UntitledSans-Regular"/>
+          <w:color w:val="FFFFFF"/>
+          <w:sz w:val="20"/>
+          <w:szCs w:val="20"/>
+        </w:rPr>
+        <w:t>list</w:t>
+      </w:r>
+      <w:proofErr w:type="spellEnd"/>
+    </w:p>
+    <w:p>
+      <w:pPr>
+        <w:pStyle w:val="NormalWeb"/>
+        <w:shd w:val="clear" w:color="auto" w:fill="27282D"/>
+        <w:spacing w:before="0" w:beforeAutospacing="0" w:after="0" w:afterAutospacing="0"/>
+        <w:rPr>
+          <w:rFonts w:ascii="UntitledSans-Regular" w:hAnsi="UntitledSans-Regular"/>
+          <w:color w:val="FFFFFF"/>
+          <w:sz w:val="20"/>
+          <w:szCs w:val="20"/>
+        </w:rPr>
+      </w:pPr>
+    </w:p>
+    <w:p>
+      <w:pPr>
+        <w:pStyle w:val="NormalWeb"/>
+        <w:shd w:val="clear" w:color="auto" w:fill="27282D"/>
+        <w:spacing w:before="0" w:beforeAutospacing="0" w:after="0" w:afterAutospacing="0"/>
+        <w:rPr>
+          <w:rFonts w:ascii="UntitledSans-Regular" w:hAnsi="UntitledSans-Regular"/>
+          <w:color w:val="FFFFFF"/>
+          <w:sz w:val="20"/>
+          <w:szCs w:val="20"/>
+        </w:rPr>
+      </w:pPr>
+      <w:r>
+        <w:rPr>
+          <w:rFonts w:ascii="UntitledSans-Regular" w:hAnsi="UntitledSans-Regular"/>
+          <w:color w:val="FFFFFF"/>
+          <w:sz w:val="20"/>
+          <w:szCs w:val="20"/>
+        </w:rPr>
+        <w:t xml:space="preserve">pm2 </w:t>
+      </w:r>
+      <w:proofErr w:type="spellStart"/>
+      <w:r>
+        <w:rPr>
+          <w:rFonts w:ascii="UntitledSans-Regular" w:hAnsi="UntitledSans-Regular"/>
+          <w:color w:val="FFFFFF"/>
+          <w:sz w:val="20"/>
+          <w:szCs w:val="20"/>
+        </w:rPr>
+        <w:t>delete</w:t>
+      </w:r>
+      <w:proofErr w:type="spellEnd"/>
+      <w:r>
+        <w:rPr>
+          <w:rFonts w:ascii="UntitledSans-Regular" w:hAnsi="UntitledSans-Regular"/>
+          <w:color w:val="FFFFFF"/>
+          <w:sz w:val="20"/>
+          <w:szCs w:val="20"/>
+        </w:rPr>
+        <w:t xml:space="preserve"> </w:t>
+      </w:r>
+      <w:proofErr w:type="spellStart"/>
+      <w:r>
+        <w:rPr>
+          <w:rFonts w:ascii="UntitledSans-Regular" w:hAnsi="UntitledSans-Regular"/>
+          <w:color w:val="FFFFFF"/>
+          <w:sz w:val="20"/>
+          <w:szCs w:val="20"/>
+        </w:rPr>
+        <w:t>all</w:t>
+      </w:r>
+      <w:proofErr w:type="spellEnd"/>
+    </w:p>
+    <w:p>
+      <w:pPr>
+        <w:pStyle w:val="NormalWeb"/>
+        <w:shd w:val="clear" w:color="auto" w:fill="27282D"/>
+        <w:spacing w:before="0" w:beforeAutospacing="0" w:after="0" w:afterAutospacing="0"/>
+        <w:rPr>
+          <w:rFonts w:ascii="UntitledSans-Regular" w:hAnsi="UntitledSans-Regular"/>
+          <w:color w:val="FFFFFF"/>
+          <w:sz w:val="20"/>
+          <w:szCs w:val="20"/>
+        </w:rPr>
+      </w:pPr>
+    </w:p>
+    <w:p>
+      <w:pPr>
+        <w:pStyle w:val="NormalWeb"/>
+        <w:shd w:val="clear" w:color="auto" w:fill="27282D"/>
+        <w:spacing w:before="0" w:beforeAutospacing="0" w:after="0" w:afterAutospacing="0"/>
+        <w:rPr>
+          <w:rFonts w:ascii="UntitledSans-Regular" w:hAnsi="UntitledSans-Regular"/>
+          <w:color w:val="FFFFFF"/>
+          <w:sz w:val="20"/>
+          <w:szCs w:val="20"/>
+        </w:rPr>
+      </w:pPr>
+      <w:r>
+        <w:rPr>
+          <w:rFonts w:ascii="UntitledSans-Regular" w:hAnsi="UntitledSans-Regular"/>
+          <w:color w:val="FFFFFF"/>
+          <w:sz w:val="20"/>
+          <w:szCs w:val="20"/>
+        </w:rPr>
+        <w:t>Te dejo los comandos de pm2 abajo:</w:t>
+      </w:r>
+    </w:p>
+    <w:p>
+      <w:pPr>
+        <w:pStyle w:val="NormalWeb"/>
+        <w:shd w:val="clear" w:color="auto" w:fill="27282D"/>
+        <w:spacing w:before="0" w:beforeAutospacing="0" w:after="0" w:afterAutospacing="0"/>
+        <w:rPr>
+          <w:rFonts w:ascii="UntitledSans-Regular" w:hAnsi="UntitledSans-Regular"/>
+          <w:color w:val="FFFFFF"/>
+          <w:sz w:val="20"/>
+          <w:szCs w:val="20"/>
+        </w:rPr>
+      </w:pPr>
+    </w:p>
+    <w:p>
+      <w:pPr>
+        <w:pStyle w:val="NormalWeb"/>
+        <w:shd w:val="clear" w:color="auto" w:fill="27282D"/>
+        <w:spacing w:before="0" w:beforeAutospacing="0" w:after="0" w:afterAutospacing="0"/>
+        <w:rPr>
+          <w:rFonts w:ascii="UntitledSans-Regular" w:hAnsi="UntitledSans-Regular"/>
+          <w:color w:val="FFFFFF"/>
+          <w:sz w:val="20"/>
+          <w:szCs w:val="20"/>
+          <w:lang w:val="en-US"/>
+        </w:rPr>
+      </w:pPr>
+      <w:proofErr w:type="spellStart"/>
+      <w:r>
+        <w:rPr>
+          <w:rFonts w:ascii="UntitledSans-Regular" w:hAnsi="UntitledSans-Regular"/>
+          <w:color w:val="E06C75"/>
+          <w:sz w:val="20"/>
+          <w:szCs w:val="20"/>
+          <w:lang w:val="en-US"/>
+        </w:rPr>
+        <w:t>npm</w:t>
+      </w:r>
+      <w:proofErr w:type="spellEnd"/>
+      <w:r>
+        <w:rPr>
+          <w:rFonts w:ascii="UntitledSans-Regular" w:hAnsi="UntitledSans-Regular"/>
+          <w:color w:val="FFFFFF"/>
+          <w:sz w:val="20"/>
+          <w:szCs w:val="20"/>
+          <w:lang w:val="en-US"/>
+        </w:rPr>
+        <w:t xml:space="preserve"> </w:t>
+      </w:r>
+      <w:proofErr w:type="spellStart"/>
+      <w:r>
+        <w:rPr>
+          <w:rFonts w:ascii="UntitledSans-Regular" w:hAnsi="UntitledSans-Regular"/>
+          <w:color w:val="E06C75"/>
+          <w:sz w:val="20"/>
+          <w:szCs w:val="20"/>
+          <w:lang w:val="en-US"/>
+        </w:rPr>
+        <w:t>i</w:t>
+      </w:r>
+      <w:proofErr w:type="spellEnd"/>
+      <w:r>
+        <w:rPr>
+          <w:rFonts w:ascii="UntitledSans-Regular" w:hAnsi="UntitledSans-Regular"/>
+          <w:color w:val="FFFFFF"/>
+          <w:sz w:val="20"/>
+          <w:szCs w:val="20"/>
+          <w:lang w:val="en-US"/>
+        </w:rPr>
+        <w:t xml:space="preserve"> </w:t>
+      </w:r>
+      <w:r>
+        <w:rPr>
+          <w:rFonts w:ascii="UntitledSans-Regular" w:hAnsi="UntitledSans-Regular"/>
+          <w:color w:val="56B6C2"/>
+          <w:sz w:val="20"/>
+          <w:szCs w:val="20"/>
+          <w:lang w:val="en-US"/>
+        </w:rPr>
+        <w:t>-</w:t>
+      </w:r>
+      <w:r>
+        <w:rPr>
+          <w:rFonts w:ascii="UntitledSans-Regular" w:hAnsi="UntitledSans-Regular"/>
+          <w:color w:val="E06C75"/>
+          <w:sz w:val="20"/>
+          <w:szCs w:val="20"/>
+          <w:lang w:val="en-US"/>
+        </w:rPr>
+        <w:t>g</w:t>
+      </w:r>
+      <w:r>
+        <w:rPr>
+          <w:rFonts w:ascii="UntitledSans-Regular" w:hAnsi="UntitledSans-Regular"/>
+          <w:color w:val="FFFFFF"/>
+          <w:sz w:val="20"/>
+          <w:szCs w:val="20"/>
+          <w:lang w:val="en-US"/>
+        </w:rPr>
+        <w:t xml:space="preserve"> </w:t>
+      </w:r>
+      <w:r>
+        <w:rPr>
+          <w:rFonts w:ascii="UntitledSans-Regular" w:hAnsi="UntitledSans-Regular"/>
+          <w:color w:val="E06C75"/>
+          <w:sz w:val="20"/>
+          <w:szCs w:val="20"/>
+          <w:lang w:val="en-US"/>
+        </w:rPr>
+        <w:t>pm2</w:t>
+      </w:r>
+    </w:p>
+    <w:p>
+      <w:pPr>
+        <w:pStyle w:val="NormalWeb"/>
+        <w:shd w:val="clear" w:color="auto" w:fill="27282D"/>
+        <w:spacing w:before="0" w:beforeAutospacing="0" w:after="0" w:afterAutospacing="0"/>
+        <w:rPr>
+          <w:rFonts w:ascii="UntitledSans-Regular" w:hAnsi="UntitledSans-Regular"/>
+          <w:color w:val="FFFFFF"/>
+          <w:sz w:val="20"/>
+          <w:szCs w:val="20"/>
+          <w:lang w:val="en-US"/>
+        </w:rPr>
+      </w:pPr>
+      <w:proofErr w:type="spellStart"/>
+      <w:r>
+        <w:rPr>
+          <w:rFonts w:ascii="UntitledSans-Regular" w:hAnsi="UntitledSans-Regular"/>
+          <w:color w:val="E06C75"/>
+          <w:sz w:val="20"/>
+          <w:szCs w:val="20"/>
+          <w:lang w:val="en-US"/>
+        </w:rPr>
+        <w:t>npm</w:t>
+      </w:r>
+      <w:proofErr w:type="spellEnd"/>
+      <w:r>
+        <w:rPr>
+          <w:rFonts w:ascii="UntitledSans-Regular" w:hAnsi="UntitledSans-Regular"/>
+          <w:color w:val="FFFFFF"/>
+          <w:sz w:val="20"/>
+          <w:szCs w:val="20"/>
+          <w:lang w:val="en-US"/>
+        </w:rPr>
+        <w:t xml:space="preserve"> </w:t>
+      </w:r>
+      <w:r>
+        <w:rPr>
+          <w:rFonts w:ascii="UntitledSans-Regular" w:hAnsi="UntitledSans-Regular"/>
+          <w:color w:val="E06C75"/>
+          <w:sz w:val="20"/>
+          <w:szCs w:val="20"/>
+          <w:lang w:val="en-US"/>
+        </w:rPr>
+        <w:t>list</w:t>
+      </w:r>
+      <w:r>
+        <w:rPr>
+          <w:rFonts w:ascii="UntitledSans-Regular" w:hAnsi="UntitledSans-Regular"/>
+          <w:color w:val="FFFFFF"/>
+          <w:sz w:val="20"/>
+          <w:szCs w:val="20"/>
+          <w:lang w:val="en-US"/>
+        </w:rPr>
+        <w:t xml:space="preserve"> </w:t>
+      </w:r>
+      <w:r>
+        <w:rPr>
+          <w:rFonts w:ascii="UntitledSans-Regular" w:hAnsi="UntitledSans-Regular"/>
+          <w:color w:val="56B6C2"/>
+          <w:sz w:val="20"/>
+          <w:szCs w:val="20"/>
+          <w:lang w:val="en-US"/>
+        </w:rPr>
+        <w:t>-</w:t>
+      </w:r>
+      <w:r>
+        <w:rPr>
+          <w:rFonts w:ascii="UntitledSans-Regular" w:hAnsi="UntitledSans-Regular"/>
+          <w:color w:val="E06C75"/>
+          <w:sz w:val="20"/>
+          <w:szCs w:val="20"/>
+          <w:lang w:val="en-US"/>
+        </w:rPr>
+        <w:t>g</w:t>
+      </w:r>
+      <w:r>
+        <w:rPr>
+          <w:rFonts w:ascii="UntitledSans-Regular" w:hAnsi="UntitledSans-Regular"/>
+          <w:color w:val="FFFFFF"/>
+          <w:sz w:val="20"/>
+          <w:szCs w:val="20"/>
+          <w:lang w:val="en-US"/>
+        </w:rPr>
+        <w:t xml:space="preserve"> </w:t>
+      </w:r>
+      <w:r>
+        <w:rPr>
+          <w:rFonts w:ascii="UntitledSans-Regular" w:hAnsi="UntitledSans-Regular"/>
+          <w:color w:val="56B6C2"/>
+          <w:sz w:val="20"/>
+          <w:szCs w:val="20"/>
+          <w:lang w:val="en-US"/>
+        </w:rPr>
+        <w:t>|</w:t>
+      </w:r>
+      <w:r>
+        <w:rPr>
+          <w:rFonts w:ascii="UntitledSans-Regular" w:hAnsi="UntitledSans-Regular"/>
+          <w:color w:val="FFFFFF"/>
+          <w:sz w:val="20"/>
+          <w:szCs w:val="20"/>
+          <w:lang w:val="en-US"/>
+        </w:rPr>
+        <w:t xml:space="preserve"> </w:t>
+      </w:r>
+      <w:r>
+        <w:rPr>
+          <w:rFonts w:ascii="UntitledSans-Regular" w:hAnsi="UntitledSans-Regular"/>
+          <w:color w:val="E06C75"/>
+          <w:sz w:val="20"/>
+          <w:szCs w:val="20"/>
+          <w:lang w:val="en-US"/>
+        </w:rPr>
+        <w:t>grep</w:t>
+      </w:r>
+      <w:r>
+        <w:rPr>
+          <w:rFonts w:ascii="UntitledSans-Regular" w:hAnsi="UntitledSans-Regular"/>
+          <w:color w:val="FFFFFF"/>
+          <w:sz w:val="20"/>
+          <w:szCs w:val="20"/>
+          <w:lang w:val="en-US"/>
+        </w:rPr>
+        <w:t xml:space="preserve"> </w:t>
+      </w:r>
+      <w:r>
+        <w:rPr>
+          <w:rFonts w:ascii="UntitledSans-Regular" w:hAnsi="UntitledSans-Regular"/>
+          <w:color w:val="E06C75"/>
+          <w:sz w:val="20"/>
+          <w:szCs w:val="20"/>
+          <w:lang w:val="en-US"/>
+        </w:rPr>
+        <w:t>pm2</w:t>
+      </w:r>
+    </w:p>
+    <w:p>
+      <w:pPr>
+        <w:pStyle w:val="NormalWeb"/>
+        <w:shd w:val="clear" w:color="auto" w:fill="27282D"/>
+        <w:spacing w:before="0" w:beforeAutospacing="0" w:after="0" w:afterAutospacing="0"/>
+        <w:rPr>
+          <w:rFonts w:ascii="UntitledSans-Regular" w:hAnsi="UntitledSans-Regular"/>
+          <w:color w:val="FFFFFF"/>
+          <w:sz w:val="20"/>
+          <w:szCs w:val="20"/>
+          <w:lang w:val="en-US"/>
+        </w:rPr>
+      </w:pPr>
+    </w:p>
+    <w:p>
+      <w:pPr>
+        <w:pStyle w:val="NormalWeb"/>
+        <w:shd w:val="clear" w:color="auto" w:fill="27282D"/>
+        <w:spacing w:before="0" w:beforeAutospacing="0" w:after="0" w:afterAutospacing="0"/>
+        <w:rPr>
+          <w:rFonts w:ascii="UntitledSans-Regular" w:hAnsi="UntitledSans-Regular"/>
+          <w:color w:val="FFFFFF"/>
+          <w:sz w:val="20"/>
+          <w:szCs w:val="20"/>
+          <w:lang w:val="en-US"/>
+        </w:rPr>
+      </w:pPr>
+      <w:r>
+        <w:rPr>
+          <w:rFonts w:ascii="UntitledSans-Regular" w:hAnsi="UntitledSans-Regular"/>
+          <w:color w:val="56B6C2"/>
+          <w:sz w:val="20"/>
+          <w:szCs w:val="20"/>
+          <w:lang w:val="en-US"/>
+        </w:rPr>
+        <w:t>--------------</w:t>
+      </w:r>
+      <w:r>
+        <w:rPr>
+          <w:rFonts w:ascii="UntitledSans-Regular" w:hAnsi="UntitledSans-Regular"/>
+          <w:color w:val="FFFFFF"/>
+          <w:sz w:val="20"/>
+          <w:szCs w:val="20"/>
+          <w:lang w:val="en-US"/>
+        </w:rPr>
+        <w:t xml:space="preserve"> </w:t>
+      </w:r>
+      <w:r>
+        <w:rPr>
+          <w:rFonts w:ascii="UntitledSans-Regular" w:hAnsi="UntitledSans-Regular"/>
+          <w:color w:val="E5C07B"/>
+          <w:sz w:val="20"/>
+          <w:szCs w:val="20"/>
+          <w:lang w:val="en-US"/>
+        </w:rPr>
+        <w:t>MODO</w:t>
+      </w:r>
+      <w:r>
+        <w:rPr>
+          <w:rFonts w:ascii="UntitledSans-Regular" w:hAnsi="UntitledSans-Regular"/>
+          <w:color w:val="FFFFFF"/>
+          <w:sz w:val="20"/>
+          <w:szCs w:val="20"/>
+          <w:lang w:val="en-US"/>
+        </w:rPr>
+        <w:t xml:space="preserve"> </w:t>
+      </w:r>
+      <w:r>
+        <w:rPr>
+          <w:rFonts w:ascii="UntitledSans-Regular" w:hAnsi="UntitledSans-Regular"/>
+          <w:color w:val="E5C07B"/>
+          <w:sz w:val="20"/>
+          <w:szCs w:val="20"/>
+          <w:lang w:val="en-US"/>
+        </w:rPr>
+        <w:t>FORK</w:t>
+      </w:r>
+      <w:r>
+        <w:rPr>
+          <w:rFonts w:ascii="UntitledSans-Regular" w:hAnsi="UntitledSans-Regular"/>
+          <w:color w:val="FFFFFF"/>
+          <w:sz w:val="20"/>
+          <w:szCs w:val="20"/>
+          <w:lang w:val="en-US"/>
+        </w:rPr>
+        <w:t xml:space="preserve"> </w:t>
+      </w:r>
+      <w:r>
+        <w:rPr>
+          <w:rFonts w:ascii="UntitledSans-Regular" w:hAnsi="UntitledSans-Regular"/>
+          <w:color w:val="56B6C2"/>
+          <w:sz w:val="20"/>
+          <w:szCs w:val="20"/>
+          <w:lang w:val="en-US"/>
+        </w:rPr>
+        <w:t>-------------------</w:t>
+      </w:r>
+    </w:p>
+    <w:p>
+      <w:pPr>
+        <w:pStyle w:val="NormalWeb"/>
+        <w:shd w:val="clear" w:color="auto" w:fill="27282D"/>
+        <w:spacing w:before="0" w:beforeAutospacing="0" w:after="0" w:afterAutospacing="0"/>
+        <w:rPr>
+          <w:rFonts w:ascii="UntitledSans-Regular" w:hAnsi="UntitledSans-Regular"/>
+          <w:color w:val="FFFFFF"/>
+          <w:sz w:val="20"/>
+          <w:szCs w:val="20"/>
+          <w:lang w:val="en-US"/>
+        </w:rPr>
+      </w:pPr>
+      <w:r>
+        <w:rPr>
+          <w:rFonts w:ascii="UntitledSans-Regular" w:hAnsi="UntitledSans-Regular"/>
+          <w:color w:val="E06C75"/>
+          <w:sz w:val="20"/>
+          <w:szCs w:val="20"/>
+          <w:lang w:val="en-US"/>
+        </w:rPr>
+        <w:t>pm2</w:t>
+      </w:r>
+      <w:r>
+        <w:rPr>
+          <w:rFonts w:ascii="UntitledSans-Regular" w:hAnsi="UntitledSans-Regular"/>
+          <w:color w:val="FFFFFF"/>
+          <w:sz w:val="20"/>
+          <w:szCs w:val="20"/>
+          <w:lang w:val="en-US"/>
+        </w:rPr>
+        <w:t xml:space="preserve"> </w:t>
+      </w:r>
+      <w:r>
+        <w:rPr>
+          <w:rFonts w:ascii="UntitledSans-Regular" w:hAnsi="UntitledSans-Regular"/>
+          <w:color w:val="E06C75"/>
+          <w:sz w:val="20"/>
+          <w:szCs w:val="20"/>
+          <w:lang w:val="en-US"/>
+        </w:rPr>
+        <w:t>start</w:t>
+      </w:r>
+      <w:r>
+        <w:rPr>
+          <w:rFonts w:ascii="UntitledSans-Regular" w:hAnsi="UntitledSans-Regular"/>
+          <w:color w:val="FFFFFF"/>
+          <w:sz w:val="20"/>
+          <w:szCs w:val="20"/>
+          <w:lang w:val="en-US"/>
+        </w:rPr>
+        <w:t xml:space="preserve"> </w:t>
+      </w:r>
+      <w:r>
+        <w:rPr>
+          <w:rFonts w:ascii="UntitledSans-Regular" w:hAnsi="UntitledSans-Regular"/>
+          <w:color w:val="E5C07B"/>
+          <w:sz w:val="20"/>
+          <w:szCs w:val="20"/>
+          <w:lang w:val="en-US"/>
+        </w:rPr>
+        <w:t>server</w:t>
+      </w:r>
+      <w:r>
+        <w:rPr>
+          <w:rFonts w:ascii="UntitledSans-Regular" w:hAnsi="UntitledSans-Regular"/>
+          <w:color w:val="FFFFFF"/>
+          <w:sz w:val="20"/>
+          <w:szCs w:val="20"/>
+          <w:lang w:val="en-US"/>
+        </w:rPr>
+        <w:t>.</w:t>
+      </w:r>
+      <w:r>
+        <w:rPr>
+          <w:rFonts w:ascii="UntitledSans-Regular" w:hAnsi="UntitledSans-Regular"/>
+          <w:color w:val="E06C75"/>
+          <w:sz w:val="20"/>
+          <w:szCs w:val="20"/>
+          <w:lang w:val="en-US"/>
+        </w:rPr>
+        <w:t>js</w:t>
+      </w:r>
+      <w:r>
+        <w:rPr>
+          <w:rFonts w:ascii="UntitledSans-Regular" w:hAnsi="UntitledSans-Regular"/>
+          <w:color w:val="FFFFFF"/>
+          <w:sz w:val="20"/>
+          <w:szCs w:val="20"/>
+          <w:lang w:val="en-US"/>
+        </w:rPr>
+        <w:t xml:space="preserve"> </w:t>
+      </w:r>
+      <w:r>
+        <w:rPr>
+          <w:rFonts w:ascii="UntitledSans-Regular" w:hAnsi="UntitledSans-Regular"/>
+          <w:color w:val="56B6C2"/>
+          <w:sz w:val="20"/>
+          <w:szCs w:val="20"/>
+          <w:lang w:val="en-US"/>
+        </w:rPr>
+        <w:t>--</w:t>
+      </w:r>
+      <w:r>
+        <w:rPr>
+          <w:rFonts w:ascii="UntitledSans-Regular" w:hAnsi="UntitledSans-Regular"/>
+          <w:color w:val="E5C07B"/>
+          <w:sz w:val="20"/>
+          <w:szCs w:val="20"/>
+          <w:lang w:val="en-US"/>
+        </w:rPr>
+        <w:t>name</w:t>
+      </w:r>
+      <w:r>
+        <w:rPr>
+          <w:rFonts w:ascii="UntitledSans-Regular" w:hAnsi="UntitledSans-Regular"/>
+          <w:color w:val="56B6C2"/>
+          <w:sz w:val="20"/>
+          <w:szCs w:val="20"/>
+          <w:lang w:val="en-US"/>
+        </w:rPr>
+        <w:t>=</w:t>
+      </w:r>
+      <w:r>
+        <w:rPr>
+          <w:rFonts w:ascii="UntitledSans-Regular" w:hAnsi="UntitledSans-Regular"/>
+          <w:color w:val="98C379"/>
+          <w:sz w:val="20"/>
+          <w:szCs w:val="20"/>
+          <w:lang w:val="en-US"/>
+        </w:rPr>
+        <w:t>"</w:t>
+      </w:r>
+      <w:proofErr w:type="spellStart"/>
+      <w:r>
+        <w:rPr>
+          <w:rFonts w:ascii="UntitledSans-Regular" w:hAnsi="UntitledSans-Regular"/>
+          <w:color w:val="98C379"/>
+          <w:sz w:val="20"/>
+          <w:szCs w:val="20"/>
+          <w:lang w:val="en-US"/>
+        </w:rPr>
+        <w:t>ServerX</w:t>
+      </w:r>
+      <w:proofErr w:type="spellEnd"/>
+      <w:r>
+        <w:rPr>
+          <w:rFonts w:ascii="UntitledSans-Regular" w:hAnsi="UntitledSans-Regular"/>
+          <w:color w:val="98C379"/>
+          <w:sz w:val="20"/>
+          <w:szCs w:val="20"/>
+          <w:lang w:val="en-US"/>
+        </w:rPr>
+        <w:t>"</w:t>
+      </w:r>
+      <w:r>
+        <w:rPr>
+          <w:rFonts w:ascii="UntitledSans-Regular" w:hAnsi="UntitledSans-Regular"/>
+          <w:color w:val="FFFFFF"/>
+          <w:sz w:val="20"/>
+          <w:szCs w:val="20"/>
+          <w:lang w:val="en-US"/>
+        </w:rPr>
+        <w:t xml:space="preserve"> </w:t>
+      </w:r>
+      <w:r>
+        <w:rPr>
+          <w:rFonts w:ascii="UntitledSans-Regular" w:hAnsi="UntitledSans-Regular"/>
+          <w:color w:val="56B6C2"/>
+          <w:sz w:val="20"/>
+          <w:szCs w:val="20"/>
+          <w:lang w:val="en-US"/>
+        </w:rPr>
+        <w:t>--</w:t>
+      </w:r>
+      <w:r>
+        <w:rPr>
+          <w:rFonts w:ascii="UntitledSans-Regular" w:hAnsi="UntitledSans-Regular"/>
+          <w:color w:val="E06C75"/>
+          <w:sz w:val="20"/>
+          <w:szCs w:val="20"/>
+          <w:lang w:val="en-US"/>
+        </w:rPr>
+        <w:t>watch</w:t>
+      </w:r>
+      <w:r>
+        <w:rPr>
+          <w:rFonts w:ascii="UntitledSans-Regular" w:hAnsi="UntitledSans-Regular"/>
+          <w:color w:val="FFFFFF"/>
+          <w:sz w:val="20"/>
+          <w:szCs w:val="20"/>
+          <w:lang w:val="en-US"/>
+        </w:rPr>
+        <w:t xml:space="preserve"> </w:t>
+      </w:r>
+      <w:r>
+        <w:rPr>
+          <w:rFonts w:ascii="UntitledSans-Regular" w:hAnsi="UntitledSans-Regular"/>
+          <w:color w:val="56B6C2"/>
+          <w:sz w:val="20"/>
+          <w:szCs w:val="20"/>
+          <w:lang w:val="en-US"/>
+        </w:rPr>
+        <w:t>--</w:t>
+      </w:r>
+      <w:r>
+        <w:rPr>
+          <w:rFonts w:ascii="UntitledSans-Regular" w:hAnsi="UntitledSans-Regular"/>
+          <w:color w:val="FFFFFF"/>
+          <w:sz w:val="20"/>
+          <w:szCs w:val="20"/>
+          <w:lang w:val="en-US"/>
+        </w:rPr>
+        <w:t xml:space="preserve"> </w:t>
+      </w:r>
+      <w:r>
+        <w:rPr>
+          <w:rFonts w:ascii="UntitledSans-Regular" w:hAnsi="UntitledSans-Regular"/>
+          <w:color w:val="E5C07B"/>
+          <w:sz w:val="20"/>
+          <w:szCs w:val="20"/>
+          <w:lang w:val="en-US"/>
+        </w:rPr>
+        <w:t>PORT</w:t>
+      </w:r>
+    </w:p>
+    <w:p>
+      <w:pPr>
+        <w:pStyle w:val="NormalWeb"/>
+        <w:shd w:val="clear" w:color="auto" w:fill="27282D"/>
+        <w:spacing w:before="0" w:beforeAutospacing="0" w:after="0" w:afterAutospacing="0"/>
+        <w:rPr>
+          <w:rFonts w:ascii="UntitledSans-Regular" w:hAnsi="UntitledSans-Regular"/>
+          <w:color w:val="FFFFFF"/>
+          <w:sz w:val="20"/>
+          <w:szCs w:val="20"/>
+          <w:lang w:val="en-US"/>
+        </w:rPr>
+      </w:pPr>
+      <w:r>
+        <w:rPr>
+          <w:rFonts w:ascii="UntitledSans-Regular" w:hAnsi="UntitledSans-Regular"/>
+          <w:color w:val="E06C75"/>
+          <w:sz w:val="20"/>
+          <w:szCs w:val="20"/>
+          <w:lang w:val="en-US"/>
+        </w:rPr>
+        <w:t>pm2</w:t>
+      </w:r>
+      <w:r>
+        <w:rPr>
+          <w:rFonts w:ascii="UntitledSans-Regular" w:hAnsi="UntitledSans-Regular"/>
+          <w:color w:val="FFFFFF"/>
+          <w:sz w:val="20"/>
+          <w:szCs w:val="20"/>
+          <w:lang w:val="en-US"/>
+        </w:rPr>
+        <w:t xml:space="preserve"> </w:t>
+      </w:r>
+      <w:r>
+        <w:rPr>
+          <w:rFonts w:ascii="UntitledSans-Regular" w:hAnsi="UntitledSans-Regular"/>
+          <w:color w:val="E06C75"/>
+          <w:sz w:val="20"/>
+          <w:szCs w:val="20"/>
+          <w:lang w:val="en-US"/>
+        </w:rPr>
+        <w:t>start</w:t>
+      </w:r>
+      <w:r>
+        <w:rPr>
+          <w:rFonts w:ascii="UntitledSans-Regular" w:hAnsi="UntitledSans-Regular"/>
+          <w:color w:val="FFFFFF"/>
+          <w:sz w:val="20"/>
+          <w:szCs w:val="20"/>
+          <w:lang w:val="en-US"/>
+        </w:rPr>
+        <w:t xml:space="preserve"> </w:t>
+      </w:r>
+      <w:r>
+        <w:rPr>
+          <w:rFonts w:ascii="UntitledSans-Regular" w:hAnsi="UntitledSans-Regular"/>
+          <w:color w:val="E5C07B"/>
+          <w:sz w:val="20"/>
+          <w:szCs w:val="20"/>
+          <w:lang w:val="en-US"/>
+        </w:rPr>
+        <w:t>server</w:t>
+      </w:r>
+      <w:r>
+        <w:rPr>
+          <w:rFonts w:ascii="UntitledSans-Regular" w:hAnsi="UntitledSans-Regular"/>
+          <w:color w:val="FFFFFF"/>
+          <w:sz w:val="20"/>
+          <w:szCs w:val="20"/>
+          <w:lang w:val="en-US"/>
+        </w:rPr>
+        <w:t>.</w:t>
+      </w:r>
+      <w:r>
+        <w:rPr>
+          <w:rFonts w:ascii="UntitledSans-Regular" w:hAnsi="UntitledSans-Regular"/>
+          <w:color w:val="E06C75"/>
+          <w:sz w:val="20"/>
+          <w:szCs w:val="20"/>
+          <w:lang w:val="en-US"/>
+        </w:rPr>
+        <w:t>js</w:t>
+      </w:r>
+      <w:r>
+        <w:rPr>
+          <w:rFonts w:ascii="UntitledSans-Regular" w:hAnsi="UntitledSans-Regular"/>
+          <w:color w:val="FFFFFF"/>
+          <w:sz w:val="20"/>
+          <w:szCs w:val="20"/>
+          <w:lang w:val="en-US"/>
+        </w:rPr>
+        <w:t xml:space="preserve"> </w:t>
+      </w:r>
+      <w:r>
+        <w:rPr>
+          <w:rFonts w:ascii="UntitledSans-Regular" w:hAnsi="UntitledSans-Regular"/>
+          <w:color w:val="56B6C2"/>
+          <w:sz w:val="20"/>
+          <w:szCs w:val="20"/>
+          <w:lang w:val="en-US"/>
+        </w:rPr>
+        <w:t>--</w:t>
+      </w:r>
+      <w:r>
+        <w:rPr>
+          <w:rFonts w:ascii="UntitledSans-Regular" w:hAnsi="UntitledSans-Regular"/>
+          <w:color w:val="E5C07B"/>
+          <w:sz w:val="20"/>
+          <w:szCs w:val="20"/>
+          <w:lang w:val="en-US"/>
+        </w:rPr>
+        <w:t>name</w:t>
+      </w:r>
+      <w:r>
+        <w:rPr>
+          <w:rFonts w:ascii="UntitledSans-Regular" w:hAnsi="UntitledSans-Regular"/>
+          <w:color w:val="56B6C2"/>
+          <w:sz w:val="20"/>
+          <w:szCs w:val="20"/>
+          <w:lang w:val="en-US"/>
+        </w:rPr>
+        <w:t>=</w:t>
+      </w:r>
+      <w:r>
+        <w:rPr>
+          <w:rFonts w:ascii="UntitledSans-Regular" w:hAnsi="UntitledSans-Regular"/>
+          <w:color w:val="98C379"/>
+          <w:sz w:val="20"/>
+          <w:szCs w:val="20"/>
+          <w:lang w:val="en-US"/>
+        </w:rPr>
+        <w:t>"Server1"</w:t>
+      </w:r>
+      <w:r>
+        <w:rPr>
+          <w:rFonts w:ascii="UntitledSans-Regular" w:hAnsi="UntitledSans-Regular"/>
+          <w:color w:val="FFFFFF"/>
+          <w:sz w:val="20"/>
+          <w:szCs w:val="20"/>
+          <w:lang w:val="en-US"/>
+        </w:rPr>
+        <w:t xml:space="preserve"> </w:t>
+      </w:r>
+      <w:r>
+        <w:rPr>
+          <w:rFonts w:ascii="UntitledSans-Regular" w:hAnsi="UntitledSans-Regular"/>
+          <w:color w:val="56B6C2"/>
+          <w:sz w:val="20"/>
+          <w:szCs w:val="20"/>
+          <w:lang w:val="en-US"/>
+        </w:rPr>
+        <w:t>--</w:t>
+      </w:r>
+      <w:r>
+        <w:rPr>
+          <w:rFonts w:ascii="UntitledSans-Regular" w:hAnsi="UntitledSans-Regular"/>
+          <w:color w:val="E06C75"/>
+          <w:sz w:val="20"/>
+          <w:szCs w:val="20"/>
+          <w:lang w:val="en-US"/>
+        </w:rPr>
+        <w:t>watch</w:t>
+      </w:r>
+      <w:r>
+        <w:rPr>
+          <w:rFonts w:ascii="UntitledSans-Regular" w:hAnsi="UntitledSans-Regular"/>
+          <w:color w:val="FFFFFF"/>
+          <w:sz w:val="20"/>
+          <w:szCs w:val="20"/>
+          <w:lang w:val="en-US"/>
+        </w:rPr>
+        <w:t xml:space="preserve"> </w:t>
+      </w:r>
+      <w:r>
+        <w:rPr>
+          <w:rFonts w:ascii="UntitledSans-Regular" w:hAnsi="UntitledSans-Regular"/>
+          <w:color w:val="56B6C2"/>
+          <w:sz w:val="20"/>
+          <w:szCs w:val="20"/>
+          <w:lang w:val="en-US"/>
+        </w:rPr>
+        <w:t>--</w:t>
+      </w:r>
+      <w:r>
+        <w:rPr>
+          <w:rFonts w:ascii="UntitledSans-Regular" w:hAnsi="UntitledSans-Regular"/>
+          <w:color w:val="FFFFFF"/>
+          <w:sz w:val="20"/>
+          <w:szCs w:val="20"/>
+          <w:lang w:val="en-US"/>
+        </w:rPr>
+        <w:t xml:space="preserve"> </w:t>
+      </w:r>
+      <w:r>
+        <w:rPr>
+          <w:rFonts w:ascii="UntitledSans-Regular" w:hAnsi="UntitledSans-Regular"/>
+          <w:color w:val="D19A66"/>
+          <w:sz w:val="20"/>
+          <w:szCs w:val="20"/>
+          <w:lang w:val="en-US"/>
+        </w:rPr>
+        <w:t>8081</w:t>
+      </w:r>
+    </w:p>
+    <w:p>
+      <w:pPr>
+        <w:pStyle w:val="NormalWeb"/>
+        <w:shd w:val="clear" w:color="auto" w:fill="27282D"/>
+        <w:spacing w:before="0" w:beforeAutospacing="0" w:after="0" w:afterAutospacing="0"/>
+        <w:rPr>
+          <w:rFonts w:ascii="UntitledSans-Regular" w:hAnsi="UntitledSans-Regular"/>
+          <w:color w:val="FFFFFF"/>
+          <w:sz w:val="20"/>
+          <w:szCs w:val="20"/>
+          <w:lang w:val="en-US"/>
+        </w:rPr>
+      </w:pPr>
+      <w:r>
+        <w:rPr>
+          <w:rFonts w:ascii="UntitledSans-Regular" w:hAnsi="UntitledSans-Regular"/>
+          <w:color w:val="E06C75"/>
+          <w:sz w:val="20"/>
+          <w:szCs w:val="20"/>
+          <w:lang w:val="en-US"/>
+        </w:rPr>
+        <w:t>pm2</w:t>
+      </w:r>
+      <w:r>
+        <w:rPr>
+          <w:rFonts w:ascii="UntitledSans-Regular" w:hAnsi="UntitledSans-Regular"/>
+          <w:color w:val="FFFFFF"/>
+          <w:sz w:val="20"/>
+          <w:szCs w:val="20"/>
+          <w:lang w:val="en-US"/>
+        </w:rPr>
+        <w:t xml:space="preserve"> </w:t>
+      </w:r>
+      <w:r>
+        <w:rPr>
+          <w:rFonts w:ascii="UntitledSans-Regular" w:hAnsi="UntitledSans-Regular"/>
+          <w:color w:val="E06C75"/>
+          <w:sz w:val="20"/>
+          <w:szCs w:val="20"/>
+          <w:lang w:val="en-US"/>
+        </w:rPr>
+        <w:t>start</w:t>
+      </w:r>
+      <w:r>
+        <w:rPr>
+          <w:rFonts w:ascii="UntitledSans-Regular" w:hAnsi="UntitledSans-Regular"/>
+          <w:color w:val="FFFFFF"/>
+          <w:sz w:val="20"/>
+          <w:szCs w:val="20"/>
+          <w:lang w:val="en-US"/>
+        </w:rPr>
+        <w:t xml:space="preserve"> </w:t>
+      </w:r>
+      <w:r>
+        <w:rPr>
+          <w:rFonts w:ascii="UntitledSans-Regular" w:hAnsi="UntitledSans-Regular"/>
+          <w:color w:val="E5C07B"/>
+          <w:sz w:val="20"/>
+          <w:szCs w:val="20"/>
+          <w:lang w:val="en-US"/>
+        </w:rPr>
+        <w:t>server</w:t>
+      </w:r>
+      <w:r>
+        <w:rPr>
+          <w:rFonts w:ascii="UntitledSans-Regular" w:hAnsi="UntitledSans-Regular"/>
+          <w:color w:val="FFFFFF"/>
+          <w:sz w:val="20"/>
+          <w:szCs w:val="20"/>
+          <w:lang w:val="en-US"/>
+        </w:rPr>
+        <w:t>.</w:t>
+      </w:r>
+      <w:r>
+        <w:rPr>
+          <w:rFonts w:ascii="UntitledSans-Regular" w:hAnsi="UntitledSans-Regular"/>
+          <w:color w:val="E06C75"/>
+          <w:sz w:val="20"/>
+          <w:szCs w:val="20"/>
+          <w:lang w:val="en-US"/>
+        </w:rPr>
+        <w:t>js</w:t>
+      </w:r>
+      <w:r>
+        <w:rPr>
+          <w:rFonts w:ascii="UntitledSans-Regular" w:hAnsi="UntitledSans-Regular"/>
+          <w:color w:val="FFFFFF"/>
+          <w:sz w:val="20"/>
+          <w:szCs w:val="20"/>
+          <w:lang w:val="en-US"/>
+        </w:rPr>
+        <w:t xml:space="preserve"> </w:t>
+      </w:r>
+      <w:r>
+        <w:rPr>
+          <w:rFonts w:ascii="UntitledSans-Regular" w:hAnsi="UntitledSans-Regular"/>
+          <w:color w:val="56B6C2"/>
+          <w:sz w:val="20"/>
+          <w:szCs w:val="20"/>
+          <w:lang w:val="en-US"/>
+        </w:rPr>
+        <w:t>--</w:t>
+      </w:r>
+      <w:r>
+        <w:rPr>
+          <w:rFonts w:ascii="UntitledSans-Regular" w:hAnsi="UntitledSans-Regular"/>
+          <w:color w:val="E5C07B"/>
+          <w:sz w:val="20"/>
+          <w:szCs w:val="20"/>
+          <w:lang w:val="en-US"/>
+        </w:rPr>
+        <w:t>name</w:t>
+      </w:r>
+      <w:r>
+        <w:rPr>
+          <w:rFonts w:ascii="UntitledSans-Regular" w:hAnsi="UntitledSans-Regular"/>
+          <w:color w:val="56B6C2"/>
+          <w:sz w:val="20"/>
+          <w:szCs w:val="20"/>
+          <w:lang w:val="en-US"/>
+        </w:rPr>
+        <w:t>=</w:t>
+      </w:r>
+      <w:r>
+        <w:rPr>
+          <w:rFonts w:ascii="UntitledSans-Regular" w:hAnsi="UntitledSans-Regular"/>
+          <w:color w:val="98C379"/>
+          <w:sz w:val="20"/>
+          <w:szCs w:val="20"/>
+          <w:lang w:val="en-US"/>
+        </w:rPr>
+        <w:t>"Server2"</w:t>
+      </w:r>
+      <w:r>
+        <w:rPr>
+          <w:rFonts w:ascii="UntitledSans-Regular" w:hAnsi="UntitledSans-Regular"/>
+          <w:color w:val="FFFFFF"/>
+          <w:sz w:val="20"/>
+          <w:szCs w:val="20"/>
+          <w:lang w:val="en-US"/>
+        </w:rPr>
+        <w:t xml:space="preserve"> </w:t>
+      </w:r>
+      <w:r>
+        <w:rPr>
+          <w:rFonts w:ascii="UntitledSans-Regular" w:hAnsi="UntitledSans-Regular"/>
+          <w:color w:val="56B6C2"/>
+          <w:sz w:val="20"/>
+          <w:szCs w:val="20"/>
+          <w:lang w:val="en-US"/>
+        </w:rPr>
+        <w:t>--</w:t>
+      </w:r>
+      <w:r>
+        <w:rPr>
+          <w:rFonts w:ascii="UntitledSans-Regular" w:hAnsi="UntitledSans-Regular"/>
+          <w:color w:val="E06C75"/>
+          <w:sz w:val="20"/>
+          <w:szCs w:val="20"/>
+          <w:lang w:val="en-US"/>
+        </w:rPr>
+        <w:t>watch</w:t>
+      </w:r>
+      <w:r>
+        <w:rPr>
+          <w:rFonts w:ascii="UntitledSans-Regular" w:hAnsi="UntitledSans-Regular"/>
+          <w:color w:val="FFFFFF"/>
+          <w:sz w:val="20"/>
+          <w:szCs w:val="20"/>
+          <w:lang w:val="en-US"/>
+        </w:rPr>
+        <w:t xml:space="preserve"> </w:t>
+      </w:r>
+      <w:r>
+        <w:rPr>
+          <w:rFonts w:ascii="UntitledSans-Regular" w:hAnsi="UntitledSans-Regular"/>
+          <w:color w:val="56B6C2"/>
+          <w:sz w:val="20"/>
+          <w:szCs w:val="20"/>
+          <w:lang w:val="en-US"/>
+        </w:rPr>
+        <w:t>--</w:t>
+      </w:r>
+      <w:r>
+        <w:rPr>
+          <w:rFonts w:ascii="UntitledSans-Regular" w:hAnsi="UntitledSans-Regular"/>
+          <w:color w:val="FFFFFF"/>
+          <w:sz w:val="20"/>
+          <w:szCs w:val="20"/>
+          <w:lang w:val="en-US"/>
+        </w:rPr>
+        <w:t xml:space="preserve"> </w:t>
+      </w:r>
+      <w:r>
+        <w:rPr>
+          <w:rFonts w:ascii="UntitledSans-Regular" w:hAnsi="UntitledSans-Regular"/>
+          <w:color w:val="D19A66"/>
+          <w:sz w:val="20"/>
+          <w:szCs w:val="20"/>
+          <w:lang w:val="en-US"/>
+        </w:rPr>
+        <w:t>8082</w:t>
+      </w:r>
+    </w:p>
+    <w:p>
+      <w:pPr>
+        <w:pStyle w:val="NormalWeb"/>
+        <w:shd w:val="clear" w:color="auto" w:fill="27282D"/>
+        <w:spacing w:before="0" w:beforeAutospacing="0" w:after="0" w:afterAutospacing="0"/>
+        <w:rPr>
+          <w:rFonts w:ascii="UntitledSans-Regular" w:hAnsi="UntitledSans-Regular"/>
+          <w:color w:val="FFFFFF"/>
+          <w:sz w:val="20"/>
+          <w:szCs w:val="20"/>
+          <w:lang w:val="en-US"/>
+        </w:rPr>
+      </w:pPr>
+    </w:p>
+    <w:p>
+      <w:pPr>
+        <w:pStyle w:val="NormalWeb"/>
+        <w:shd w:val="clear" w:color="auto" w:fill="27282D"/>
+        <w:spacing w:before="0" w:beforeAutospacing="0" w:after="0" w:afterAutospacing="0"/>
+        <w:rPr>
+          <w:rFonts w:ascii="UntitledSans-Regular" w:hAnsi="UntitledSans-Regular"/>
+          <w:color w:val="FFFFFF"/>
+          <w:sz w:val="20"/>
+          <w:szCs w:val="20"/>
+          <w:lang w:val="en-US"/>
+        </w:rPr>
+      </w:pPr>
+      <w:r>
+        <w:rPr>
+          <w:rFonts w:ascii="UntitledSans-Regular" w:hAnsi="UntitledSans-Regular"/>
+          <w:color w:val="56B6C2"/>
+          <w:sz w:val="20"/>
+          <w:szCs w:val="20"/>
+          <w:lang w:val="en-US"/>
+        </w:rPr>
+        <w:t>--------------</w:t>
+      </w:r>
+      <w:r>
+        <w:rPr>
+          <w:rFonts w:ascii="UntitledSans-Regular" w:hAnsi="UntitledSans-Regular"/>
+          <w:color w:val="FFFFFF"/>
+          <w:sz w:val="20"/>
+          <w:szCs w:val="20"/>
+          <w:lang w:val="en-US"/>
+        </w:rPr>
+        <w:t xml:space="preserve"> </w:t>
+      </w:r>
+      <w:r>
+        <w:rPr>
+          <w:rFonts w:ascii="UntitledSans-Regular" w:hAnsi="UntitledSans-Regular"/>
+          <w:color w:val="E5C07B"/>
+          <w:sz w:val="20"/>
+          <w:szCs w:val="20"/>
+          <w:lang w:val="en-US"/>
+        </w:rPr>
+        <w:t>MODO</w:t>
+      </w:r>
+      <w:r>
+        <w:rPr>
+          <w:rFonts w:ascii="UntitledSans-Regular" w:hAnsi="UntitledSans-Regular"/>
+          <w:color w:val="FFFFFF"/>
+          <w:sz w:val="20"/>
+          <w:szCs w:val="20"/>
+          <w:lang w:val="en-US"/>
+        </w:rPr>
+        <w:t xml:space="preserve"> </w:t>
+      </w:r>
+      <w:r>
+        <w:rPr>
+          <w:rFonts w:ascii="UntitledSans-Regular" w:hAnsi="UntitledSans-Regular"/>
+          <w:color w:val="E5C07B"/>
+          <w:sz w:val="20"/>
+          <w:szCs w:val="20"/>
+          <w:lang w:val="en-US"/>
+        </w:rPr>
+        <w:t>CLUSTER</w:t>
+      </w:r>
+      <w:r>
+        <w:rPr>
+          <w:rFonts w:ascii="UntitledSans-Regular" w:hAnsi="UntitledSans-Regular"/>
+          <w:color w:val="FFFFFF"/>
+          <w:sz w:val="20"/>
+          <w:szCs w:val="20"/>
+          <w:lang w:val="en-US"/>
+        </w:rPr>
+        <w:t xml:space="preserve"> </w:t>
+      </w:r>
+      <w:r>
+        <w:rPr>
+          <w:rFonts w:ascii="UntitledSans-Regular" w:hAnsi="UntitledSans-Regular"/>
+          <w:color w:val="56B6C2"/>
+          <w:sz w:val="20"/>
+          <w:szCs w:val="20"/>
+          <w:lang w:val="en-US"/>
+        </w:rPr>
+        <w:t>-------------------</w:t>
+      </w:r>
+    </w:p>
+    <w:p>
+      <w:pPr>
+        <w:pStyle w:val="NormalWeb"/>
+        <w:shd w:val="clear" w:color="auto" w:fill="27282D"/>
+        <w:spacing w:before="0" w:beforeAutospacing="0" w:after="0" w:afterAutospacing="0"/>
+        <w:rPr>
+          <w:rFonts w:ascii="UntitledSans-Regular" w:hAnsi="UntitledSans-Regular"/>
+          <w:color w:val="FFFFFF"/>
+          <w:sz w:val="20"/>
+          <w:szCs w:val="20"/>
+          <w:lang w:val="en-US"/>
+        </w:rPr>
+      </w:pPr>
+      <w:r>
+        <w:rPr>
+          <w:rFonts w:ascii="UntitledSans-Regular" w:hAnsi="UntitledSans-Regular"/>
+          <w:color w:val="E06C75"/>
+          <w:sz w:val="20"/>
+          <w:szCs w:val="20"/>
+          <w:lang w:val="en-US"/>
+        </w:rPr>
+        <w:t>pm2</w:t>
+      </w:r>
+      <w:r>
+        <w:rPr>
+          <w:rFonts w:ascii="UntitledSans-Regular" w:hAnsi="UntitledSans-Regular"/>
+          <w:color w:val="FFFFFF"/>
+          <w:sz w:val="20"/>
+          <w:szCs w:val="20"/>
+          <w:lang w:val="en-US"/>
+        </w:rPr>
+        <w:t xml:space="preserve"> </w:t>
+      </w:r>
+      <w:r>
+        <w:rPr>
+          <w:rFonts w:ascii="UntitledSans-Regular" w:hAnsi="UntitledSans-Regular"/>
+          <w:color w:val="E06C75"/>
+          <w:sz w:val="20"/>
+          <w:szCs w:val="20"/>
+          <w:lang w:val="en-US"/>
+        </w:rPr>
+        <w:t>start</w:t>
+      </w:r>
+      <w:r>
+        <w:rPr>
+          <w:rFonts w:ascii="UntitledSans-Regular" w:hAnsi="UntitledSans-Regular"/>
+          <w:color w:val="FFFFFF"/>
+          <w:sz w:val="20"/>
+          <w:szCs w:val="20"/>
+          <w:lang w:val="en-US"/>
+        </w:rPr>
+        <w:t xml:space="preserve"> </w:t>
+      </w:r>
+      <w:r>
+        <w:rPr>
+          <w:rFonts w:ascii="UntitledSans-Regular" w:hAnsi="UntitledSans-Regular"/>
+          <w:color w:val="E5C07B"/>
+          <w:sz w:val="20"/>
+          <w:szCs w:val="20"/>
+          <w:lang w:val="en-US"/>
+        </w:rPr>
+        <w:t>server</w:t>
+      </w:r>
+      <w:r>
+        <w:rPr>
+          <w:rFonts w:ascii="UntitledSans-Regular" w:hAnsi="UntitledSans-Regular"/>
+          <w:color w:val="FFFFFF"/>
+          <w:sz w:val="20"/>
+          <w:szCs w:val="20"/>
+          <w:lang w:val="en-US"/>
+        </w:rPr>
+        <w:t>.</w:t>
+      </w:r>
+      <w:r>
+        <w:rPr>
+          <w:rFonts w:ascii="UntitledSans-Regular" w:hAnsi="UntitledSans-Regular"/>
+          <w:color w:val="E06C75"/>
+          <w:sz w:val="20"/>
+          <w:szCs w:val="20"/>
+          <w:lang w:val="en-US"/>
+        </w:rPr>
+        <w:t>js</w:t>
+      </w:r>
+      <w:r>
+        <w:rPr>
+          <w:rFonts w:ascii="UntitledSans-Regular" w:hAnsi="UntitledSans-Regular"/>
+          <w:color w:val="FFFFFF"/>
+          <w:sz w:val="20"/>
+          <w:szCs w:val="20"/>
+          <w:lang w:val="en-US"/>
+        </w:rPr>
+        <w:t xml:space="preserve"> </w:t>
+      </w:r>
+      <w:r>
+        <w:rPr>
+          <w:rFonts w:ascii="UntitledSans-Regular" w:hAnsi="UntitledSans-Regular"/>
+          <w:color w:val="56B6C2"/>
+          <w:sz w:val="20"/>
+          <w:szCs w:val="20"/>
+          <w:lang w:val="en-US"/>
+        </w:rPr>
+        <w:t>--</w:t>
+      </w:r>
+      <w:r>
+        <w:rPr>
+          <w:rFonts w:ascii="UntitledSans-Regular" w:hAnsi="UntitledSans-Regular"/>
+          <w:color w:val="E5C07B"/>
+          <w:sz w:val="20"/>
+          <w:szCs w:val="20"/>
+          <w:lang w:val="en-US"/>
+        </w:rPr>
+        <w:t>name</w:t>
+      </w:r>
+      <w:r>
+        <w:rPr>
+          <w:rFonts w:ascii="UntitledSans-Regular" w:hAnsi="UntitledSans-Regular"/>
+          <w:color w:val="56B6C2"/>
+          <w:sz w:val="20"/>
+          <w:szCs w:val="20"/>
+          <w:lang w:val="en-US"/>
+        </w:rPr>
+        <w:t>=</w:t>
+      </w:r>
+      <w:r>
+        <w:rPr>
+          <w:rFonts w:ascii="UntitledSans-Regular" w:hAnsi="UntitledSans-Regular"/>
+          <w:color w:val="98C379"/>
+          <w:sz w:val="20"/>
+          <w:szCs w:val="20"/>
+          <w:lang w:val="en-US"/>
+        </w:rPr>
+        <w:t>"</w:t>
+      </w:r>
+      <w:proofErr w:type="spellStart"/>
+      <w:r>
+        <w:rPr>
+          <w:rFonts w:ascii="UntitledSans-Regular" w:hAnsi="UntitledSans-Regular"/>
+          <w:color w:val="98C379"/>
+          <w:sz w:val="20"/>
+          <w:szCs w:val="20"/>
+          <w:lang w:val="en-US"/>
+        </w:rPr>
+        <w:t>ServerX</w:t>
+      </w:r>
+      <w:proofErr w:type="spellEnd"/>
+      <w:r>
+        <w:rPr>
+          <w:rFonts w:ascii="UntitledSans-Regular" w:hAnsi="UntitledSans-Regular"/>
+          <w:color w:val="98C379"/>
+          <w:sz w:val="20"/>
+          <w:szCs w:val="20"/>
+          <w:lang w:val="en-US"/>
+        </w:rPr>
+        <w:t>"</w:t>
+      </w:r>
+      <w:r>
+        <w:rPr>
+          <w:rFonts w:ascii="UntitledSans-Regular" w:hAnsi="UntitledSans-Regular"/>
+          <w:color w:val="FFFFFF"/>
+          <w:sz w:val="20"/>
+          <w:szCs w:val="20"/>
+          <w:lang w:val="en-US"/>
+        </w:rPr>
+        <w:t xml:space="preserve"> </w:t>
+      </w:r>
+      <w:r>
+        <w:rPr>
+          <w:rFonts w:ascii="UntitledSans-Regular" w:hAnsi="UntitledSans-Regular"/>
+          <w:color w:val="56B6C2"/>
+          <w:sz w:val="20"/>
+          <w:szCs w:val="20"/>
+          <w:lang w:val="en-US"/>
+        </w:rPr>
+        <w:t>--</w:t>
+      </w:r>
+      <w:r>
+        <w:rPr>
+          <w:rFonts w:ascii="UntitledSans-Regular" w:hAnsi="UntitledSans-Regular"/>
+          <w:color w:val="E06C75"/>
+          <w:sz w:val="20"/>
+          <w:szCs w:val="20"/>
+          <w:lang w:val="en-US"/>
+        </w:rPr>
+        <w:t>watch</w:t>
+      </w:r>
+      <w:r>
+        <w:rPr>
+          <w:rFonts w:ascii="UntitledSans-Regular" w:hAnsi="UntitledSans-Regular"/>
+          <w:color w:val="FFFFFF"/>
+          <w:sz w:val="20"/>
+          <w:szCs w:val="20"/>
+          <w:lang w:val="en-US"/>
+        </w:rPr>
+        <w:t xml:space="preserve"> </w:t>
+      </w:r>
+      <w:r>
+        <w:rPr>
+          <w:rFonts w:ascii="UntitledSans-Regular" w:hAnsi="UntitledSans-Regular"/>
+          <w:color w:val="56B6C2"/>
+          <w:sz w:val="20"/>
+          <w:szCs w:val="20"/>
+          <w:lang w:val="en-US"/>
+        </w:rPr>
+        <w:t>-</w:t>
+      </w:r>
+      <w:proofErr w:type="spellStart"/>
+      <w:r>
+        <w:rPr>
+          <w:rFonts w:ascii="UntitledSans-Regular" w:hAnsi="UntitledSans-Regular"/>
+          <w:color w:val="E06C75"/>
+          <w:sz w:val="20"/>
+          <w:szCs w:val="20"/>
+          <w:lang w:val="en-US"/>
+        </w:rPr>
+        <w:t>i</w:t>
+      </w:r>
+      <w:proofErr w:type="spellEnd"/>
+      <w:r>
+        <w:rPr>
+          <w:rFonts w:ascii="UntitledSans-Regular" w:hAnsi="UntitledSans-Regular"/>
+          <w:color w:val="FFFFFF"/>
+          <w:sz w:val="20"/>
+          <w:szCs w:val="20"/>
+          <w:lang w:val="en-US"/>
+        </w:rPr>
+        <w:t xml:space="preserve"> </w:t>
+      </w:r>
+      <w:r>
+        <w:rPr>
+          <w:rFonts w:ascii="UntitledSans-Regular" w:hAnsi="UntitledSans-Regular"/>
+          <w:color w:val="E06C75"/>
+          <w:sz w:val="20"/>
+          <w:szCs w:val="20"/>
+          <w:lang w:val="en-US"/>
+        </w:rPr>
+        <w:t>max</w:t>
+      </w:r>
+      <w:r>
+        <w:rPr>
+          <w:rFonts w:ascii="UntitledSans-Regular" w:hAnsi="UntitledSans-Regular"/>
+          <w:color w:val="FFFFFF"/>
+          <w:sz w:val="20"/>
+          <w:szCs w:val="20"/>
+          <w:lang w:val="en-US"/>
+        </w:rPr>
+        <w:t xml:space="preserve"> </w:t>
+      </w:r>
+      <w:r>
+        <w:rPr>
+          <w:rFonts w:ascii="UntitledSans-Regular" w:hAnsi="UntitledSans-Regular"/>
+          <w:color w:val="56B6C2"/>
+          <w:sz w:val="20"/>
+          <w:szCs w:val="20"/>
+          <w:lang w:val="en-US"/>
+        </w:rPr>
+        <w:t>--</w:t>
+      </w:r>
+      <w:r>
+        <w:rPr>
+          <w:rFonts w:ascii="UntitledSans-Regular" w:hAnsi="UntitledSans-Regular"/>
+          <w:color w:val="FFFFFF"/>
+          <w:sz w:val="20"/>
+          <w:szCs w:val="20"/>
+          <w:lang w:val="en-US"/>
+        </w:rPr>
+        <w:t xml:space="preserve"> </w:t>
+      </w:r>
+      <w:r>
+        <w:rPr>
+          <w:rFonts w:ascii="UntitledSans-Regular" w:hAnsi="UntitledSans-Regular"/>
+          <w:color w:val="E5C07B"/>
+          <w:sz w:val="20"/>
+          <w:szCs w:val="20"/>
+          <w:lang w:val="en-US"/>
+        </w:rPr>
+        <w:t>PORT</w:t>
+      </w:r>
+    </w:p>
+    <w:p>
+      <w:pPr>
+        <w:pStyle w:val="NormalWeb"/>
+        <w:shd w:val="clear" w:color="auto" w:fill="27282D"/>
+        <w:spacing w:before="0" w:beforeAutospacing="0" w:after="0" w:afterAutospacing="0"/>
+        <w:rPr>
+          <w:rFonts w:ascii="UntitledSans-Regular" w:hAnsi="UntitledSans-Regular"/>
+          <w:color w:val="FFFFFF"/>
+          <w:sz w:val="20"/>
+          <w:szCs w:val="20"/>
+          <w:lang w:val="en-US"/>
+        </w:rPr>
+      </w:pPr>
+      <w:r>
+        <w:rPr>
+          <w:rFonts w:ascii="UntitledSans-Regular" w:hAnsi="UntitledSans-Regular"/>
+          <w:color w:val="E06C75"/>
+          <w:sz w:val="20"/>
+          <w:szCs w:val="20"/>
+          <w:lang w:val="en-US"/>
+        </w:rPr>
+        <w:t>pm2</w:t>
+      </w:r>
+      <w:r>
+        <w:rPr>
+          <w:rFonts w:ascii="UntitledSans-Regular" w:hAnsi="UntitledSans-Regular"/>
+          <w:color w:val="FFFFFF"/>
+          <w:sz w:val="20"/>
+          <w:szCs w:val="20"/>
+          <w:lang w:val="en-US"/>
+        </w:rPr>
+        <w:t xml:space="preserve"> </w:t>
+      </w:r>
+      <w:r>
+        <w:rPr>
+          <w:rFonts w:ascii="UntitledSans-Regular" w:hAnsi="UntitledSans-Regular"/>
+          <w:color w:val="E06C75"/>
+          <w:sz w:val="20"/>
+          <w:szCs w:val="20"/>
+          <w:lang w:val="en-US"/>
+        </w:rPr>
+        <w:t>start</w:t>
+      </w:r>
+      <w:r>
+        <w:rPr>
+          <w:rFonts w:ascii="UntitledSans-Regular" w:hAnsi="UntitledSans-Regular"/>
+          <w:color w:val="FFFFFF"/>
+          <w:sz w:val="20"/>
+          <w:szCs w:val="20"/>
+          <w:lang w:val="en-US"/>
+        </w:rPr>
+        <w:t xml:space="preserve"> </w:t>
+      </w:r>
+      <w:r>
+        <w:rPr>
+          <w:rFonts w:ascii="UntitledSans-Regular" w:hAnsi="UntitledSans-Regular"/>
+          <w:color w:val="E5C07B"/>
+          <w:sz w:val="20"/>
+          <w:szCs w:val="20"/>
+          <w:lang w:val="en-US"/>
+        </w:rPr>
+        <w:t>server</w:t>
+      </w:r>
+      <w:r>
+        <w:rPr>
+          <w:rFonts w:ascii="UntitledSans-Regular" w:hAnsi="UntitledSans-Regular"/>
+          <w:color w:val="FFFFFF"/>
+          <w:sz w:val="20"/>
+          <w:szCs w:val="20"/>
+          <w:lang w:val="en-US"/>
+        </w:rPr>
+        <w:t>.</w:t>
+      </w:r>
+      <w:r>
+        <w:rPr>
+          <w:rFonts w:ascii="UntitledSans-Regular" w:hAnsi="UntitledSans-Regular"/>
+          <w:color w:val="E06C75"/>
+          <w:sz w:val="20"/>
+          <w:szCs w:val="20"/>
+          <w:lang w:val="en-US"/>
+        </w:rPr>
+        <w:t>js</w:t>
+      </w:r>
+      <w:r>
+        <w:rPr>
+          <w:rFonts w:ascii="UntitledSans-Regular" w:hAnsi="UntitledSans-Regular"/>
+          <w:color w:val="FFFFFF"/>
+          <w:sz w:val="20"/>
+          <w:szCs w:val="20"/>
+          <w:lang w:val="en-US"/>
+        </w:rPr>
+        <w:t xml:space="preserve"> </w:t>
+      </w:r>
+      <w:r>
+        <w:rPr>
+          <w:rFonts w:ascii="UntitledSans-Regular" w:hAnsi="UntitledSans-Regular"/>
+          <w:color w:val="56B6C2"/>
+          <w:sz w:val="20"/>
+          <w:szCs w:val="20"/>
+          <w:lang w:val="en-US"/>
+        </w:rPr>
+        <w:t>--</w:t>
+      </w:r>
+      <w:r>
+        <w:rPr>
+          <w:rFonts w:ascii="UntitledSans-Regular" w:hAnsi="UntitledSans-Regular"/>
+          <w:color w:val="E5C07B"/>
+          <w:sz w:val="20"/>
+          <w:szCs w:val="20"/>
+          <w:lang w:val="en-US"/>
+        </w:rPr>
+        <w:t>name</w:t>
+      </w:r>
+      <w:r>
+        <w:rPr>
+          <w:rFonts w:ascii="UntitledSans-Regular" w:hAnsi="UntitledSans-Regular"/>
+          <w:color w:val="56B6C2"/>
+          <w:sz w:val="20"/>
+          <w:szCs w:val="20"/>
+          <w:lang w:val="en-US"/>
+        </w:rPr>
+        <w:t>=</w:t>
+      </w:r>
+      <w:r>
+        <w:rPr>
+          <w:rFonts w:ascii="UntitledSans-Regular" w:hAnsi="UntitledSans-Regular"/>
+          <w:color w:val="98C379"/>
+          <w:sz w:val="20"/>
+          <w:szCs w:val="20"/>
+          <w:lang w:val="en-US"/>
+        </w:rPr>
+        <w:t>"Server3"</w:t>
+      </w:r>
+      <w:r>
+        <w:rPr>
+          <w:rFonts w:ascii="UntitledSans-Regular" w:hAnsi="UntitledSans-Regular"/>
+          <w:color w:val="FFFFFF"/>
+          <w:sz w:val="20"/>
+          <w:szCs w:val="20"/>
+          <w:lang w:val="en-US"/>
+        </w:rPr>
+        <w:t xml:space="preserve"> </w:t>
+      </w:r>
+      <w:r>
+        <w:rPr>
+          <w:rFonts w:ascii="UntitledSans-Regular" w:hAnsi="UntitledSans-Regular"/>
+          <w:color w:val="56B6C2"/>
+          <w:sz w:val="20"/>
+          <w:szCs w:val="20"/>
+          <w:lang w:val="en-US"/>
+        </w:rPr>
+        <w:t>--</w:t>
+      </w:r>
+      <w:r>
+        <w:rPr>
+          <w:rFonts w:ascii="UntitledSans-Regular" w:hAnsi="UntitledSans-Regular"/>
+          <w:color w:val="E06C75"/>
+          <w:sz w:val="20"/>
+          <w:szCs w:val="20"/>
+          <w:lang w:val="en-US"/>
+        </w:rPr>
+        <w:t>watch</w:t>
+      </w:r>
+      <w:r>
+        <w:rPr>
+          <w:rFonts w:ascii="UntitledSans-Regular" w:hAnsi="UntitledSans-Regular"/>
+          <w:color w:val="FFFFFF"/>
+          <w:sz w:val="20"/>
+          <w:szCs w:val="20"/>
+          <w:lang w:val="en-US"/>
+        </w:rPr>
+        <w:t xml:space="preserve"> </w:t>
+      </w:r>
+      <w:r>
+        <w:rPr>
+          <w:rFonts w:ascii="UntitledSans-Regular" w:hAnsi="UntitledSans-Regular"/>
+          <w:color w:val="56B6C2"/>
+          <w:sz w:val="20"/>
+          <w:szCs w:val="20"/>
+          <w:lang w:val="en-US"/>
+        </w:rPr>
+        <w:t>-</w:t>
+      </w:r>
+      <w:proofErr w:type="spellStart"/>
+      <w:r>
+        <w:rPr>
+          <w:rFonts w:ascii="UntitledSans-Regular" w:hAnsi="UntitledSans-Regular"/>
+          <w:color w:val="E06C75"/>
+          <w:sz w:val="20"/>
+          <w:szCs w:val="20"/>
+          <w:lang w:val="en-US"/>
+        </w:rPr>
+        <w:t>i</w:t>
+      </w:r>
+      <w:proofErr w:type="spellEnd"/>
+      <w:r>
+        <w:rPr>
+          <w:rFonts w:ascii="UntitledSans-Regular" w:hAnsi="UntitledSans-Regular"/>
+          <w:color w:val="FFFFFF"/>
+          <w:sz w:val="20"/>
+          <w:szCs w:val="20"/>
+          <w:lang w:val="en-US"/>
+        </w:rPr>
+        <w:t xml:space="preserve"> </w:t>
+      </w:r>
+      <w:r>
+        <w:rPr>
+          <w:rFonts w:ascii="UntitledSans-Regular" w:hAnsi="UntitledSans-Regular"/>
+          <w:color w:val="E06C75"/>
+          <w:sz w:val="20"/>
+          <w:szCs w:val="20"/>
+          <w:lang w:val="en-US"/>
+        </w:rPr>
+        <w:t>max</w:t>
+      </w:r>
+      <w:r>
+        <w:rPr>
+          <w:rFonts w:ascii="UntitledSans-Regular" w:hAnsi="UntitledSans-Regular"/>
+          <w:color w:val="FFFFFF"/>
+          <w:sz w:val="20"/>
+          <w:szCs w:val="20"/>
+          <w:lang w:val="en-US"/>
+        </w:rPr>
+        <w:t xml:space="preserve"> </w:t>
+      </w:r>
+      <w:r>
+        <w:rPr>
+          <w:rFonts w:ascii="UntitledSans-Regular" w:hAnsi="UntitledSans-Regular"/>
+          <w:color w:val="56B6C2"/>
+          <w:sz w:val="20"/>
+          <w:szCs w:val="20"/>
+          <w:lang w:val="en-US"/>
+        </w:rPr>
+        <w:t>--</w:t>
+      </w:r>
+      <w:r>
+        <w:rPr>
+          <w:rFonts w:ascii="UntitledSans-Regular" w:hAnsi="UntitledSans-Regular"/>
+          <w:color w:val="FFFFFF"/>
+          <w:sz w:val="20"/>
+          <w:szCs w:val="20"/>
+          <w:lang w:val="en-US"/>
+        </w:rPr>
+        <w:t xml:space="preserve"> </w:t>
+      </w:r>
+      <w:r>
+        <w:rPr>
+          <w:rFonts w:ascii="UntitledSans-Regular" w:hAnsi="UntitledSans-Regular"/>
+          <w:color w:val="D19A66"/>
+          <w:sz w:val="20"/>
+          <w:szCs w:val="20"/>
+          <w:lang w:val="en-US"/>
+        </w:rPr>
+        <w:t>8083</w:t>
+      </w:r>
+    </w:p>
+    <w:p>
+      <w:pPr>
+        <w:pStyle w:val="NormalWeb"/>
+        <w:shd w:val="clear" w:color="auto" w:fill="27282D"/>
+        <w:spacing w:before="0" w:beforeAutospacing="0" w:after="0" w:afterAutospacing="0"/>
+        <w:rPr>
+          <w:rFonts w:ascii="UntitledSans-Regular" w:hAnsi="UntitledSans-Regular"/>
+          <w:color w:val="FFFFFF"/>
+          <w:sz w:val="20"/>
+          <w:szCs w:val="20"/>
+          <w:lang w:val="en-US"/>
+        </w:rPr>
+      </w:pPr>
+      <w:r>
+        <w:rPr>
+          <w:rFonts w:ascii="UntitledSans-Regular" w:hAnsi="UntitledSans-Regular"/>
+          <w:color w:val="E06C75"/>
+          <w:sz w:val="20"/>
+          <w:szCs w:val="20"/>
+          <w:lang w:val="en-US"/>
+        </w:rPr>
+        <w:t>pm2</w:t>
+      </w:r>
+      <w:r>
+        <w:rPr>
+          <w:rFonts w:ascii="UntitledSans-Regular" w:hAnsi="UntitledSans-Regular"/>
+          <w:color w:val="FFFFFF"/>
+          <w:sz w:val="20"/>
+          <w:szCs w:val="20"/>
+          <w:lang w:val="en-US"/>
+        </w:rPr>
+        <w:t xml:space="preserve"> </w:t>
+      </w:r>
+      <w:r>
+        <w:rPr>
+          <w:rFonts w:ascii="UntitledSans-Regular" w:hAnsi="UntitledSans-Regular"/>
+          <w:color w:val="E06C75"/>
+          <w:sz w:val="20"/>
+          <w:szCs w:val="20"/>
+          <w:lang w:val="en-US"/>
+        </w:rPr>
+        <w:t>start</w:t>
+      </w:r>
+      <w:r>
+        <w:rPr>
+          <w:rFonts w:ascii="UntitledSans-Regular" w:hAnsi="UntitledSans-Regular"/>
+          <w:color w:val="FFFFFF"/>
+          <w:sz w:val="20"/>
+          <w:szCs w:val="20"/>
+          <w:lang w:val="en-US"/>
+        </w:rPr>
+        <w:t xml:space="preserve"> </w:t>
+      </w:r>
+      <w:r>
+        <w:rPr>
+          <w:rFonts w:ascii="UntitledSans-Regular" w:hAnsi="UntitledSans-Regular"/>
+          <w:color w:val="E5C07B"/>
+          <w:sz w:val="20"/>
+          <w:szCs w:val="20"/>
+          <w:lang w:val="en-US"/>
+        </w:rPr>
+        <w:t>server</w:t>
+      </w:r>
+      <w:r>
+        <w:rPr>
+          <w:rFonts w:ascii="UntitledSans-Regular" w:hAnsi="UntitledSans-Regular"/>
+          <w:color w:val="FFFFFF"/>
+          <w:sz w:val="20"/>
+          <w:szCs w:val="20"/>
+          <w:lang w:val="en-US"/>
+        </w:rPr>
+        <w:t>.</w:t>
+      </w:r>
+      <w:r>
+        <w:rPr>
+          <w:rFonts w:ascii="UntitledSans-Regular" w:hAnsi="UntitledSans-Regular"/>
+          <w:color w:val="E06C75"/>
+          <w:sz w:val="20"/>
+          <w:szCs w:val="20"/>
+          <w:lang w:val="en-US"/>
+        </w:rPr>
+        <w:t>js</w:t>
+      </w:r>
+      <w:r>
+        <w:rPr>
+          <w:rFonts w:ascii="UntitledSans-Regular" w:hAnsi="UntitledSans-Regular"/>
+          <w:color w:val="FFFFFF"/>
+          <w:sz w:val="20"/>
+          <w:szCs w:val="20"/>
+          <w:lang w:val="en-US"/>
+        </w:rPr>
+        <w:t xml:space="preserve"> </w:t>
+      </w:r>
+      <w:r>
+        <w:rPr>
+          <w:rFonts w:ascii="UntitledSans-Regular" w:hAnsi="UntitledSans-Regular"/>
+          <w:color w:val="56B6C2"/>
+          <w:sz w:val="20"/>
+          <w:szCs w:val="20"/>
+          <w:lang w:val="en-US"/>
+        </w:rPr>
+        <w:t>--</w:t>
+      </w:r>
+      <w:r>
+        <w:rPr>
+          <w:rFonts w:ascii="UntitledSans-Regular" w:hAnsi="UntitledSans-Regular"/>
+          <w:color w:val="E5C07B"/>
+          <w:sz w:val="20"/>
+          <w:szCs w:val="20"/>
+          <w:lang w:val="en-US"/>
+        </w:rPr>
+        <w:t>name</w:t>
+      </w:r>
+      <w:r>
+        <w:rPr>
+          <w:rFonts w:ascii="UntitledSans-Regular" w:hAnsi="UntitledSans-Regular"/>
+          <w:color w:val="56B6C2"/>
+          <w:sz w:val="20"/>
+          <w:szCs w:val="20"/>
+          <w:lang w:val="en-US"/>
+        </w:rPr>
+        <w:t>=</w:t>
+      </w:r>
+      <w:r>
+        <w:rPr>
+          <w:rFonts w:ascii="UntitledSans-Regular" w:hAnsi="UntitledSans-Regular"/>
+          <w:color w:val="98C379"/>
+          <w:sz w:val="20"/>
+          <w:szCs w:val="20"/>
+          <w:lang w:val="en-US"/>
+        </w:rPr>
+        <w:t>"Server4"</w:t>
+      </w:r>
+      <w:r>
+        <w:rPr>
+          <w:rFonts w:ascii="UntitledSans-Regular" w:hAnsi="UntitledSans-Regular"/>
+          <w:color w:val="FFFFFF"/>
+          <w:sz w:val="20"/>
+          <w:szCs w:val="20"/>
+          <w:lang w:val="en-US"/>
+        </w:rPr>
+        <w:t xml:space="preserve"> </w:t>
+      </w:r>
+      <w:r>
+        <w:rPr>
+          <w:rFonts w:ascii="UntitledSans-Regular" w:hAnsi="UntitledSans-Regular"/>
+          <w:color w:val="56B6C2"/>
+          <w:sz w:val="20"/>
+          <w:szCs w:val="20"/>
+          <w:lang w:val="en-US"/>
+        </w:rPr>
+        <w:t>--</w:t>
+      </w:r>
+      <w:r>
+        <w:rPr>
+          <w:rFonts w:ascii="UntitledSans-Regular" w:hAnsi="UntitledSans-Regular"/>
+          <w:color w:val="E06C75"/>
+          <w:sz w:val="20"/>
+          <w:szCs w:val="20"/>
+          <w:lang w:val="en-US"/>
+        </w:rPr>
+        <w:t>watch</w:t>
+      </w:r>
+      <w:r>
+        <w:rPr>
+          <w:rFonts w:ascii="UntitledSans-Regular" w:hAnsi="UntitledSans-Regular"/>
+          <w:color w:val="FFFFFF"/>
+          <w:sz w:val="20"/>
+          <w:szCs w:val="20"/>
+          <w:lang w:val="en-US"/>
+        </w:rPr>
+        <w:t xml:space="preserve"> </w:t>
+      </w:r>
+      <w:r>
+        <w:rPr>
+          <w:rFonts w:ascii="UntitledSans-Regular" w:hAnsi="UntitledSans-Regular"/>
+          <w:color w:val="56B6C2"/>
+          <w:sz w:val="20"/>
+          <w:szCs w:val="20"/>
+          <w:lang w:val="en-US"/>
+        </w:rPr>
+        <w:t>-</w:t>
+      </w:r>
+      <w:proofErr w:type="spellStart"/>
+      <w:r>
+        <w:rPr>
+          <w:rFonts w:ascii="UntitledSans-Regular" w:hAnsi="UntitledSans-Regular"/>
+          <w:color w:val="E06C75"/>
+          <w:sz w:val="20"/>
+          <w:szCs w:val="20"/>
+          <w:lang w:val="en-US"/>
+        </w:rPr>
+        <w:t>i</w:t>
+      </w:r>
+      <w:proofErr w:type="spellEnd"/>
+      <w:r>
+        <w:rPr>
+          <w:rFonts w:ascii="UntitledSans-Regular" w:hAnsi="UntitledSans-Regular"/>
+          <w:color w:val="FFFFFF"/>
+          <w:sz w:val="20"/>
+          <w:szCs w:val="20"/>
+          <w:lang w:val="en-US"/>
+        </w:rPr>
+        <w:t xml:space="preserve"> </w:t>
+      </w:r>
+      <w:r>
+        <w:rPr>
+          <w:rFonts w:ascii="UntitledSans-Regular" w:hAnsi="UntitledSans-Regular"/>
+          <w:color w:val="E06C75"/>
+          <w:sz w:val="20"/>
+          <w:szCs w:val="20"/>
+          <w:lang w:val="en-US"/>
+        </w:rPr>
+        <w:t>max</w:t>
+      </w:r>
+      <w:r>
+        <w:rPr>
+          <w:rFonts w:ascii="UntitledSans-Regular" w:hAnsi="UntitledSans-Regular"/>
+          <w:color w:val="FFFFFF"/>
+          <w:sz w:val="20"/>
+          <w:szCs w:val="20"/>
+          <w:lang w:val="en-US"/>
+        </w:rPr>
+        <w:t xml:space="preserve"> </w:t>
+      </w:r>
+      <w:r>
+        <w:rPr>
+          <w:rFonts w:ascii="UntitledSans-Regular" w:hAnsi="UntitledSans-Regular"/>
+          <w:color w:val="56B6C2"/>
+          <w:sz w:val="20"/>
+          <w:szCs w:val="20"/>
+          <w:lang w:val="en-US"/>
+        </w:rPr>
+        <w:t>--</w:t>
+      </w:r>
+      <w:r>
+        <w:rPr>
+          <w:rFonts w:ascii="UntitledSans-Regular" w:hAnsi="UntitledSans-Regular"/>
+          <w:color w:val="FFFFFF"/>
+          <w:sz w:val="20"/>
+          <w:szCs w:val="20"/>
+          <w:lang w:val="en-US"/>
+        </w:rPr>
+        <w:t xml:space="preserve"> </w:t>
+      </w:r>
+      <w:r>
+        <w:rPr>
+          <w:rFonts w:ascii="UntitledSans-Regular" w:hAnsi="UntitledSans-Regular"/>
+          <w:color w:val="D19A66"/>
+          <w:sz w:val="20"/>
+          <w:szCs w:val="20"/>
+          <w:lang w:val="en-US"/>
+        </w:rPr>
+        <w:t>8084</w:t>
+      </w:r>
+    </w:p>
+    <w:p>
+      <w:pPr>
+        <w:pStyle w:val="NormalWeb"/>
+        <w:shd w:val="clear" w:color="auto" w:fill="27282D"/>
+        <w:spacing w:before="0" w:beforeAutospacing="0" w:after="0" w:afterAutospacing="0"/>
+        <w:rPr>
+          <w:rFonts w:ascii="UntitledSans-Regular" w:hAnsi="UntitledSans-Regular"/>
+          <w:color w:val="FFFFFF"/>
+          <w:sz w:val="20"/>
+          <w:szCs w:val="20"/>
+          <w:lang w:val="en-US"/>
+        </w:rPr>
+      </w:pPr>
+    </w:p>
+    <w:p>
+      <w:pPr>
+        <w:pStyle w:val="NormalWeb"/>
+        <w:shd w:val="clear" w:color="auto" w:fill="27282D"/>
+        <w:spacing w:before="0" w:beforeAutospacing="0" w:after="0" w:afterAutospacing="0"/>
+        <w:rPr>
+          <w:rFonts w:ascii="UntitledSans-Regular" w:hAnsi="UntitledSans-Regular"/>
+          <w:color w:val="FFFFFF"/>
+          <w:sz w:val="20"/>
+          <w:szCs w:val="20"/>
+          <w:lang w:val="en-US"/>
+        </w:rPr>
+      </w:pPr>
+      <w:r>
+        <w:rPr>
+          <w:rFonts w:ascii="UntitledSans-Regular" w:hAnsi="UntitledSans-Regular"/>
+          <w:color w:val="E06C75"/>
+          <w:sz w:val="20"/>
+          <w:szCs w:val="20"/>
+          <w:lang w:val="en-US"/>
+        </w:rPr>
+        <w:t>pm2</w:t>
+      </w:r>
+      <w:r>
+        <w:rPr>
+          <w:rFonts w:ascii="UntitledSans-Regular" w:hAnsi="UntitledSans-Regular"/>
+          <w:color w:val="FFFFFF"/>
+          <w:sz w:val="20"/>
+          <w:szCs w:val="20"/>
+          <w:lang w:val="en-US"/>
+        </w:rPr>
+        <w:t xml:space="preserve"> </w:t>
+      </w:r>
+      <w:r>
+        <w:rPr>
+          <w:rFonts w:ascii="UntitledSans-Regular" w:hAnsi="UntitledSans-Regular"/>
+          <w:color w:val="E06C75"/>
+          <w:sz w:val="20"/>
+          <w:szCs w:val="20"/>
+          <w:lang w:val="en-US"/>
+        </w:rPr>
+        <w:t>list</w:t>
+      </w:r>
+    </w:p>
+    <w:p>
+      <w:pPr>
+        <w:pStyle w:val="NormalWeb"/>
+        <w:shd w:val="clear" w:color="auto" w:fill="27282D"/>
+        <w:spacing w:before="0" w:beforeAutospacing="0" w:after="0" w:afterAutospacing="0"/>
+        <w:rPr>
+          <w:rFonts w:ascii="UntitledSans-Regular" w:hAnsi="UntitledSans-Regular"/>
+          <w:color w:val="FFFFFF"/>
+          <w:sz w:val="20"/>
+          <w:szCs w:val="20"/>
+          <w:lang w:val="en-US"/>
+        </w:rPr>
+      </w:pPr>
+      <w:r>
+        <w:rPr>
+          <w:rFonts w:ascii="UntitledSans-Regular" w:hAnsi="UntitledSans-Regular"/>
+          <w:color w:val="E06C75"/>
+          <w:sz w:val="20"/>
+          <w:szCs w:val="20"/>
+          <w:lang w:val="en-US"/>
+        </w:rPr>
+        <w:t>pm2</w:t>
+      </w:r>
+      <w:r>
+        <w:rPr>
+          <w:rFonts w:ascii="UntitledSans-Regular" w:hAnsi="UntitledSans-Regular"/>
+          <w:color w:val="FFFFFF"/>
+          <w:sz w:val="20"/>
+          <w:szCs w:val="20"/>
+          <w:lang w:val="en-US"/>
+        </w:rPr>
+        <w:t xml:space="preserve"> </w:t>
+      </w:r>
+      <w:r>
+        <w:rPr>
+          <w:rFonts w:ascii="UntitledSans-Regular" w:hAnsi="UntitledSans-Regular"/>
+          <w:color w:val="C678DD"/>
+          <w:sz w:val="20"/>
+          <w:szCs w:val="20"/>
+          <w:lang w:val="en-US"/>
+        </w:rPr>
+        <w:t>delete</w:t>
+      </w:r>
+      <w:r>
+        <w:rPr>
+          <w:rFonts w:ascii="UntitledSans-Regular" w:hAnsi="UntitledSans-Regular"/>
+          <w:color w:val="FFFFFF"/>
+          <w:sz w:val="20"/>
+          <w:szCs w:val="20"/>
+          <w:lang w:val="en-US"/>
+        </w:rPr>
+        <w:t xml:space="preserve"> </w:t>
+      </w:r>
+      <w:r>
+        <w:rPr>
+          <w:rFonts w:ascii="UntitledSans-Regular" w:hAnsi="UntitledSans-Regular"/>
+          <w:color w:val="E06C75"/>
+          <w:sz w:val="20"/>
+          <w:szCs w:val="20"/>
+          <w:lang w:val="en-US"/>
+        </w:rPr>
+        <w:t>id</w:t>
+      </w:r>
+      <w:r>
+        <w:rPr>
+          <w:rFonts w:ascii="UntitledSans-Regular" w:hAnsi="UntitledSans-Regular"/>
+          <w:color w:val="56B6C2"/>
+          <w:sz w:val="20"/>
+          <w:szCs w:val="20"/>
+          <w:lang w:val="en-US"/>
+        </w:rPr>
+        <w:t>/</w:t>
+      </w:r>
+      <w:r>
+        <w:rPr>
+          <w:rFonts w:ascii="UntitledSans-Regular" w:hAnsi="UntitledSans-Regular"/>
+          <w:color w:val="E5C07B"/>
+          <w:sz w:val="20"/>
+          <w:szCs w:val="20"/>
+          <w:lang w:val="en-US"/>
+        </w:rPr>
+        <w:t>name</w:t>
+      </w:r>
+    </w:p>
+    <w:p>
+      <w:pPr>
+        <w:pStyle w:val="NormalWeb"/>
+        <w:shd w:val="clear" w:color="auto" w:fill="27282D"/>
+        <w:spacing w:before="0" w:beforeAutospacing="0" w:after="0" w:afterAutospacing="0"/>
+        <w:rPr>
+          <w:rFonts w:ascii="UntitledSans-Regular" w:hAnsi="UntitledSans-Regular"/>
+          <w:color w:val="FFFFFF"/>
+          <w:sz w:val="20"/>
+          <w:szCs w:val="20"/>
+          <w:lang w:val="en-US"/>
+        </w:rPr>
+      </w:pPr>
+      <w:r>
+        <w:rPr>
+          <w:rFonts w:ascii="UntitledSans-Regular" w:hAnsi="UntitledSans-Regular"/>
+          <w:color w:val="E06C75"/>
+          <w:sz w:val="20"/>
+          <w:szCs w:val="20"/>
+          <w:lang w:val="en-US"/>
+        </w:rPr>
+        <w:t>pm2</w:t>
+      </w:r>
+      <w:r>
+        <w:rPr>
+          <w:rFonts w:ascii="UntitledSans-Regular" w:hAnsi="UntitledSans-Regular"/>
+          <w:color w:val="FFFFFF"/>
+          <w:sz w:val="20"/>
+          <w:szCs w:val="20"/>
+          <w:lang w:val="en-US"/>
+        </w:rPr>
+        <w:t xml:space="preserve"> </w:t>
+      </w:r>
+      <w:r>
+        <w:rPr>
+          <w:rFonts w:ascii="UntitledSans-Regular" w:hAnsi="UntitledSans-Regular"/>
+          <w:color w:val="E06C75"/>
+          <w:sz w:val="20"/>
+          <w:szCs w:val="20"/>
+          <w:lang w:val="en-US"/>
+        </w:rPr>
+        <w:t>desc</w:t>
+      </w:r>
+      <w:r>
+        <w:rPr>
+          <w:rFonts w:ascii="UntitledSans-Regular" w:hAnsi="UntitledSans-Regular"/>
+          <w:color w:val="FFFFFF"/>
+          <w:sz w:val="20"/>
+          <w:szCs w:val="20"/>
+          <w:lang w:val="en-US"/>
+        </w:rPr>
+        <w:t xml:space="preserve"> </w:t>
+      </w:r>
+      <w:r>
+        <w:rPr>
+          <w:rFonts w:ascii="UntitledSans-Regular" w:hAnsi="UntitledSans-Regular"/>
+          <w:color w:val="E5C07B"/>
+          <w:sz w:val="20"/>
+          <w:szCs w:val="20"/>
+          <w:lang w:val="en-US"/>
+        </w:rPr>
+        <w:t>name</w:t>
+      </w:r>
+    </w:p>
+    <w:p>
+      <w:pPr>
+        <w:pStyle w:val="NormalWeb"/>
+        <w:shd w:val="clear" w:color="auto" w:fill="27282D"/>
+        <w:spacing w:before="0" w:beforeAutospacing="0" w:after="0" w:afterAutospacing="0"/>
+        <w:rPr>
+          <w:rFonts w:ascii="UntitledSans-Regular" w:hAnsi="UntitledSans-Regular"/>
+          <w:color w:val="FFFFFF"/>
+          <w:sz w:val="20"/>
+          <w:szCs w:val="20"/>
+          <w:lang w:val="en-US"/>
+        </w:rPr>
+      </w:pPr>
+      <w:r>
+        <w:rPr>
+          <w:rFonts w:ascii="UntitledSans-Regular" w:hAnsi="UntitledSans-Regular"/>
+          <w:color w:val="E06C75"/>
+          <w:sz w:val="20"/>
+          <w:szCs w:val="20"/>
+          <w:lang w:val="en-US"/>
+        </w:rPr>
+        <w:t>pm2</w:t>
+      </w:r>
+      <w:r>
+        <w:rPr>
+          <w:rFonts w:ascii="UntitledSans-Regular" w:hAnsi="UntitledSans-Regular"/>
+          <w:color w:val="FFFFFF"/>
+          <w:sz w:val="20"/>
+          <w:szCs w:val="20"/>
+          <w:lang w:val="en-US"/>
+        </w:rPr>
+        <w:t xml:space="preserve"> </w:t>
+      </w:r>
+      <w:proofErr w:type="spellStart"/>
+      <w:r>
+        <w:rPr>
+          <w:rFonts w:ascii="UntitledSans-Regular" w:hAnsi="UntitledSans-Regular"/>
+          <w:color w:val="E06C75"/>
+          <w:sz w:val="20"/>
+          <w:szCs w:val="20"/>
+          <w:lang w:val="en-US"/>
+        </w:rPr>
+        <w:t>monit</w:t>
+      </w:r>
+      <w:proofErr w:type="spellEnd"/>
+    </w:p>
+    <w:p>
+      <w:pPr>
+        <w:pStyle w:val="NormalWeb"/>
+        <w:shd w:val="clear" w:color="auto" w:fill="27282D"/>
+        <w:spacing w:before="0" w:beforeAutospacing="0" w:after="0" w:afterAutospacing="0"/>
+        <w:rPr>
+          <w:rFonts w:ascii="UntitledSans-Regular" w:hAnsi="UntitledSans-Regular"/>
+          <w:color w:val="FFFFFF"/>
+          <w:sz w:val="20"/>
+          <w:szCs w:val="20"/>
+          <w:lang w:val="en-US"/>
+        </w:rPr>
+      </w:pPr>
+      <w:r>
+        <w:rPr>
+          <w:rFonts w:ascii="UntitledSans-Regular" w:hAnsi="UntitledSans-Regular"/>
+          <w:color w:val="E06C75"/>
+          <w:sz w:val="20"/>
+          <w:szCs w:val="20"/>
+          <w:lang w:val="en-US"/>
+        </w:rPr>
+        <w:t>pm2</w:t>
+      </w:r>
+      <w:r>
+        <w:rPr>
+          <w:rFonts w:ascii="UntitledSans-Regular" w:hAnsi="UntitledSans-Regular"/>
+          <w:color w:val="FFFFFF"/>
+          <w:sz w:val="20"/>
+          <w:szCs w:val="20"/>
+          <w:lang w:val="en-US"/>
+        </w:rPr>
+        <w:t xml:space="preserve"> </w:t>
+      </w:r>
+      <w:r>
+        <w:rPr>
+          <w:rFonts w:ascii="UntitledSans-Regular" w:hAnsi="UntitledSans-Regular"/>
+          <w:color w:val="56B6C2"/>
+          <w:sz w:val="20"/>
+          <w:szCs w:val="20"/>
+          <w:lang w:val="en-US"/>
+        </w:rPr>
+        <w:t>--</w:t>
+      </w:r>
+      <w:r>
+        <w:rPr>
+          <w:rFonts w:ascii="UntitledSans-Regular" w:hAnsi="UntitledSans-Regular"/>
+          <w:color w:val="E06C75"/>
+          <w:sz w:val="20"/>
+          <w:szCs w:val="20"/>
+          <w:lang w:val="en-US"/>
+        </w:rPr>
+        <w:t>help</w:t>
+      </w:r>
+    </w:p>
+    <w:p>
+      <w:pPr>
+        <w:pStyle w:val="NormalWeb"/>
+        <w:shd w:val="clear" w:color="auto" w:fill="27282D"/>
+        <w:spacing w:before="0" w:beforeAutospacing="0" w:after="0" w:afterAutospacing="0"/>
+        <w:rPr>
+          <w:rFonts w:ascii="UntitledSans-Regular" w:hAnsi="UntitledSans-Regular"/>
+          <w:color w:val="FFFFFF"/>
+          <w:sz w:val="20"/>
+          <w:szCs w:val="20"/>
+        </w:rPr>
+      </w:pPr>
+      <w:r>
+        <w:rPr>
+          <w:rFonts w:ascii="UntitledSans-Regular" w:hAnsi="UntitledSans-Regular"/>
+          <w:color w:val="E06C75"/>
+          <w:sz w:val="20"/>
+          <w:szCs w:val="20"/>
+        </w:rPr>
+        <w:t>pm2</w:t>
+      </w:r>
+      <w:r>
+        <w:rPr>
+          <w:rFonts w:ascii="UntitledSans-Regular" w:hAnsi="UntitledSans-Regular"/>
+          <w:color w:val="FFFFFF"/>
+          <w:sz w:val="20"/>
+          <w:szCs w:val="20"/>
+        </w:rPr>
+        <w:t xml:space="preserve"> </w:t>
+      </w:r>
+      <w:r>
+        <w:rPr>
+          <w:rFonts w:ascii="UntitledSans-Regular" w:hAnsi="UntitledSans-Regular"/>
+          <w:color w:val="E06C75"/>
+          <w:sz w:val="20"/>
+          <w:szCs w:val="20"/>
+        </w:rPr>
+        <w:t>logs</w:t>
+      </w:r>
+    </w:p>
+    <w:p>
+      <w:pPr>
+        <w:pStyle w:val="NormalWeb"/>
+        <w:shd w:val="clear" w:color="auto" w:fill="27282D"/>
+        <w:spacing w:before="0" w:beforeAutospacing="0" w:after="0" w:afterAutospacing="0"/>
+        <w:rPr>
+          <w:rFonts w:ascii="UntitledSans-Regular" w:hAnsi="UntitledSans-Regular"/>
+          <w:color w:val="FFFFFF"/>
+          <w:sz w:val="20"/>
+          <w:szCs w:val="20"/>
+        </w:rPr>
+      </w:pPr>
+      <w:r>
+        <w:rPr>
+          <w:rFonts w:ascii="UntitledSans-Regular" w:hAnsi="UntitledSans-Regular"/>
+          <w:color w:val="E06C75"/>
+          <w:sz w:val="20"/>
+          <w:szCs w:val="20"/>
+        </w:rPr>
+        <w:t>pm2</w:t>
+      </w:r>
+      <w:r>
+        <w:rPr>
+          <w:rFonts w:ascii="UntitledSans-Regular" w:hAnsi="UntitledSans-Regular"/>
+          <w:color w:val="FFFFFF"/>
+          <w:sz w:val="20"/>
+          <w:szCs w:val="20"/>
+        </w:rPr>
+        <w:t xml:space="preserve"> </w:t>
+      </w:r>
+      <w:proofErr w:type="spellStart"/>
+      <w:r>
+        <w:rPr>
+          <w:rFonts w:ascii="UntitledSans-Regular" w:hAnsi="UntitledSans-Regular"/>
+          <w:color w:val="E06C75"/>
+          <w:sz w:val="20"/>
+          <w:szCs w:val="20"/>
+        </w:rPr>
+        <w:t>flush</w:t>
+      </w:r>
+      <w:proofErr w:type="spellEnd"/>
+    </w:p>
+    <w:p>
+      <w:pPr>
+        <w:pStyle w:val="Prrafodelista"/>
+        <w:rPr>
+          <w:lang w:val="en-US"/>
+        </w:rPr>
+      </w:pPr>
+    </w:p>
+    <w:p>
+      <w:pPr>
+        <w:pStyle w:val="Prrafodelista"/>
+        <w:jc w:val="center"/>
         <w:rPr>
           <w:lang w:val="en-US"/>
         </w:rPr>
@@ -2114,6 +4815,23 @@
       <w:contextualSpacing/>
     </w:pPr>
   </w:style>
+  <w:style w:type="paragraph" w:styleId="NormalWeb">
+    <w:name w:val="Normal (Web)"/>
+    <w:basedOn w:val="Normal"/>
+    <w:uiPriority w:val="99"/>
+    <w:semiHidden/>
+    <w:unhideWhenUsed/>
+    <w:rsid w:val="00632212"/>
+    <w:pPr>
+      <w:spacing w:before="100" w:beforeAutospacing="1" w:after="100" w:afterAutospacing="1" w:line="240" w:lineRule="auto"/>
+    </w:pPr>
+    <w:rPr>
+      <w:rFonts w:ascii="Times New Roman" w:eastAsia="Times New Roman" w:hAnsi="Times New Roman" w:cs="Times New Roman"/>
+      <w:sz w:val="24"/>
+      <w:szCs w:val="24"/>
+      <w:lang w:eastAsia="es-CO"/>
+    </w:rPr>
+  </w:style>
 </w:styles>
 </file>
 
